--- a/UD04 - Introducción a PowerShell/UD 04 - Introducción a PowerShell - Parte 1.docx
+++ b/UD04 - Introducción a PowerShell/UD 04 - Introducción a PowerShell - Parte 1.docx
@@ -81,12 +81,12 @@
             <wp:extent cx="6120000" cy="723900"/>
             <wp:effectExtent b="0" l="0" r="0" t="0"/>
             <wp:wrapSquare wrapText="bothSides" distB="114300" distT="114300" distL="114300" distR="114300"/>
-            <wp:docPr id="4" name="image5.png"/>
+            <wp:docPr id="4" name="image3.png"/>
             <a:graphic>
               <a:graphicData uri="http://schemas.openxmlformats.org/drawingml/2006/picture">
                 <pic:pic>
                   <pic:nvPicPr>
-                    <pic:cNvPr id="0" name="image5.png"/>
+                    <pic:cNvPr id="0" name="image3.png"/>
                     <pic:cNvPicPr preferRelativeResize="0"/>
                   </pic:nvPicPr>
                   <pic:blipFill>
@@ -121,12 +121,12 @@
           <wp:inline distB="114300" distT="114300" distL="114300" distR="114300">
             <wp:extent cx="447675" cy="57150"/>
             <wp:effectExtent b="0" l="0" r="0" t="0"/>
-            <wp:docPr descr="short line" id="2" name="image3.png"/>
+            <wp:docPr descr="short line" id="2" name="image5.png"/>
             <a:graphic>
               <a:graphicData uri="http://schemas.openxmlformats.org/drawingml/2006/picture">
                 <pic:pic>
                   <pic:nvPicPr>
-                    <pic:cNvPr descr="short line" id="0" name="image3.png"/>
+                    <pic:cNvPr descr="short line" id="0" name="image5.png"/>
                     <pic:cNvPicPr preferRelativeResize="0"/>
                   </pic:nvPicPr>
                   <pic:blipFill>
@@ -321,12 +321,12 @@
             <wp:extent cx="922564" cy="322898"/>
             <wp:effectExtent b="0" l="0" r="0" t="0"/>
             <wp:wrapSquare wrapText="bothSides" distB="57150" distT="57150" distL="57150" distR="57150"/>
-            <wp:docPr id="3" name="image4.png"/>
+            <wp:docPr id="3" name="image2.png"/>
             <a:graphic>
               <a:graphicData uri="http://schemas.openxmlformats.org/drawingml/2006/picture">
                 <pic:pic>
                   <pic:nvPicPr>
-                    <pic:cNvPr id="0" name="image4.png"/>
+                    <pic:cNvPr id="0" name="image2.png"/>
                     <pic:cNvPicPr preferRelativeResize="0"/>
                   </pic:nvPicPr>
                   <pic:blipFill>
@@ -475,12 +475,12 @@
             <wp:extent cx="922564" cy="322898"/>
             <wp:effectExtent b="0" l="0" r="0" t="0"/>
             <wp:wrapSquare wrapText="bothSides" distB="57150" distT="57150" distL="57150" distR="57150"/>
-            <wp:docPr id="1" name="image1.png"/>
+            <wp:docPr id="1" name="image4.png"/>
             <a:graphic>
               <a:graphicData uri="http://schemas.openxmlformats.org/drawingml/2006/picture">
                 <pic:pic>
                   <pic:nvPicPr>
-                    <pic:cNvPr id="0" name="image1.png"/>
+                    <pic:cNvPr id="0" name="image4.png"/>
                     <pic:cNvPicPr preferRelativeResize="0"/>
                   </pic:nvPicPr>
                   <pic:blipFill>
@@ -1890,10 +1890,13 @@
     </w:tbl>
     <w:p>
       <w:pPr>
-        <w:rPr/>
-      </w:pPr>
-      <w:r>
-        <w:rPr>
+        <w:rPr>
+          <w:b w:val="1"/>
+        </w:rPr>
+      </w:pPr>
+      <w:r>
+        <w:rPr>
+          <w:b w:val="1"/>
           <w:rtl w:val="0"/>
         </w:rPr>
         <w:t xml:space="preserve">Explicación:</w:t>
@@ -12718,7 +12721,7 @@
           <w:b w:val="1"/>
           <w:rtl w:val="0"/>
         </w:rPr>
-        <w:t xml:space="preserve">Ejemplo 3: Leer un Booleano</w:t>
+        <w:t xml:space="preserve">Leer un Booleano</w:t>
       </w:r>
     </w:p>
     <w:tbl>

--- a/UD04 - Introducción a PowerShell/UD 04 - Introducción a PowerShell - Parte 1.docx
+++ b/UD04 - Introducción a PowerShell/UD 04 - Introducción a PowerShell - Parte 1.docx
@@ -1,6 +1,6 @@
 
 <file path=word/document.xml><?xml version="1.0" encoding="utf-8"?>
-<w:document xmlns:mc="http://schemas.openxmlformats.org/markup-compatibility/2006" xmlns:o="urn:schemas-microsoft-com:office:office" xmlns:r="http://schemas.openxmlformats.org/officeDocument/2006/relationships" xmlns:m="http://schemas.openxmlformats.org/officeDocument/2006/math" xmlns:v="urn:schemas-microsoft-com:vml" xmlns:wp="http://schemas.openxmlformats.org/drawingml/2006/wordprocessingDrawing" xmlns:w10="urn:schemas-microsoft-com:office:word" xmlns:w="http://schemas.openxmlformats.org/wordprocessingml/2006/main" xmlns:wne="http://schemas.microsoft.com/office/word/2006/wordml" xmlns:sl="http://schemas.openxmlformats.org/schemaLibrary/2006/main" xmlns:a="http://schemas.openxmlformats.org/drawingml/2006/main" xmlns:pic="http://schemas.openxmlformats.org/drawingml/2006/picture" xmlns:c="http://schemas.openxmlformats.org/drawingml/2006/chart" xmlns:lc="http://schemas.openxmlformats.org/drawingml/2006/lockedCanvas" xmlns:dgm="http://schemas.openxmlformats.org/drawingml/2006/diagram" xmlns:wps="http://schemas.microsoft.com/office/word/2010/wordprocessingShape" xmlns:wpg="http://schemas.microsoft.com/office/word/2010/wordprocessingGroup" xmlns:w14="http://schemas.microsoft.com/office/word/2010/wordml" xmlns:w15="http://schemas.microsoft.com/office/word/2012/wordml">
+<w:document xmlns:mc="http://schemas.openxmlformats.org/markup-compatibility/2006" xmlns:o="urn:schemas-microsoft-com:office:office" xmlns:r="http://schemas.openxmlformats.org/officeDocument/2006/relationships" xmlns:m="http://schemas.openxmlformats.org/officeDocument/2006/math" xmlns:v="urn:schemas-microsoft-com:vml" xmlns:wp="http://schemas.openxmlformats.org/drawingml/2006/wordprocessingDrawing" xmlns:w10="urn:schemas-microsoft-com:office:word" xmlns:w="http://schemas.openxmlformats.org/wordprocessingml/2006/main" xmlns:wne="http://schemas.microsoft.com/office/word/2006/wordml" xmlns:sl="http://schemas.openxmlformats.org/schemaLibrary/2006/main" xmlns:a="http://schemas.openxmlformats.org/drawingml/2006/main" xmlns:pic="http://schemas.openxmlformats.org/drawingml/2006/picture" xmlns:c="http://schemas.openxmlformats.org/drawingml/2006/chart" xmlns:lc="http://schemas.openxmlformats.org/drawingml/2006/lockedCanvas" xmlns:dgm="http://schemas.openxmlformats.org/drawingml/2006/diagram" xmlns:wps="http://schemas.microsoft.com/office/word/2010/wordprocessingShape" xmlns:wpg="http://schemas.microsoft.com/office/word/2010/wordprocessingGroup" xmlns:w14="http://schemas.microsoft.com/office/word/2010/wordml" xmlns:w15="http://schemas.microsoft.com/office/word/2012/wordml" xmlns:w16="http://schemas.microsoft.com/office/word/2018/wordml" xmlns:w16cex="http://schemas.microsoft.com/office/word/2018/wordml/cex" xmlns:w16cid="http://schemas.microsoft.com/office/word/2016/wordml/cid" xmlns="http://schemas.microsoft.com/office/tasks/2019/documenttasks" xmlns:cr="http://schemas.microsoft.com/office/comments/2020/reactions">
   <w:body>
     <w:p>
       <w:pPr>
@@ -81,12 +81,12 @@
             <wp:extent cx="6120000" cy="723900"/>
             <wp:effectExtent b="0" l="0" r="0" t="0"/>
             <wp:wrapSquare wrapText="bothSides" distB="114300" distT="114300" distL="114300" distR="114300"/>
-            <wp:docPr id="4" name="image3.png"/>
+            <wp:docPr id="4" name="image1.png"/>
             <a:graphic>
               <a:graphicData uri="http://schemas.openxmlformats.org/drawingml/2006/picture">
                 <pic:pic>
                   <pic:nvPicPr>
-                    <pic:cNvPr id="0" name="image3.png"/>
+                    <pic:cNvPr id="0" name="image1.png"/>
                     <pic:cNvPicPr preferRelativeResize="0"/>
                   </pic:nvPicPr>
                   <pic:blipFill>
@@ -121,12 +121,12 @@
           <wp:inline distB="114300" distT="114300" distL="114300" distR="114300">
             <wp:extent cx="447675" cy="57150"/>
             <wp:effectExtent b="0" l="0" r="0" t="0"/>
-            <wp:docPr descr="short line" id="2" name="image5.png"/>
+            <wp:docPr descr="short line" id="2" name="image4.png"/>
             <a:graphic>
               <a:graphicData uri="http://schemas.openxmlformats.org/drawingml/2006/picture">
                 <pic:pic>
                   <pic:nvPicPr>
-                    <pic:cNvPr descr="short line" id="0" name="image5.png"/>
+                    <pic:cNvPr descr="short line" id="0" name="image4.png"/>
                     <pic:cNvPicPr preferRelativeResize="0"/>
                   </pic:nvPicPr>
                   <pic:blipFill>
@@ -321,12 +321,12 @@
             <wp:extent cx="922564" cy="322898"/>
             <wp:effectExtent b="0" l="0" r="0" t="0"/>
             <wp:wrapSquare wrapText="bothSides" distB="57150" distT="57150" distL="57150" distR="57150"/>
-            <wp:docPr id="3" name="image2.png"/>
+            <wp:docPr id="3" name="image5.png"/>
             <a:graphic>
               <a:graphicData uri="http://schemas.openxmlformats.org/drawingml/2006/picture">
                 <pic:pic>
                   <pic:nvPicPr>
-                    <pic:cNvPr id="0" name="image2.png"/>
+                    <pic:cNvPr id="0" name="image5.png"/>
                     <pic:cNvPicPr preferRelativeResize="0"/>
                   </pic:nvPicPr>
                   <pic:blipFill>
@@ -369,7 +369,7 @@
           <w:szCs w:val="32"/>
           <w:rtl w:val="0"/>
         </w:rPr>
-        <w:t xml:space="preserve">Actualizado Abril 2024</w:t>
+        <w:t xml:space="preserve">Actualizado Octubre 2024</w:t>
       </w:r>
       <w:r>
         <w:rPr>
@@ -475,12 +475,12 @@
             <wp:extent cx="922564" cy="322898"/>
             <wp:effectExtent b="0" l="0" r="0" t="0"/>
             <wp:wrapSquare wrapText="bothSides" distB="57150" distT="57150" distL="57150" distR="57150"/>
-            <wp:docPr id="1" name="image4.png"/>
+            <wp:docPr id="1" name="image3.png"/>
             <a:graphic>
               <a:graphicData uri="http://schemas.openxmlformats.org/drawingml/2006/picture">
                 <pic:pic>
                   <pic:nvPicPr>
-                    <pic:cNvPr id="0" name="image4.png"/>
+                    <pic:cNvPr id="0" name="image3.png"/>
                     <pic:cNvPicPr preferRelativeResize="0"/>
                   </pic:nvPicPr>
                   <pic:blipFill>
@@ -17487,7 +17487,7 @@
 </file>
 
 <file path=word/footer1.xml><?xml version="1.0" encoding="utf-8"?>
-<w:ftr xmlns:mc="http://schemas.openxmlformats.org/markup-compatibility/2006" xmlns:o="urn:schemas-microsoft-com:office:office" xmlns:r="http://schemas.openxmlformats.org/officeDocument/2006/relationships" xmlns:m="http://schemas.openxmlformats.org/officeDocument/2006/math" xmlns:v="urn:schemas-microsoft-com:vml" xmlns:wp="http://schemas.openxmlformats.org/drawingml/2006/wordprocessingDrawing" xmlns:w10="urn:schemas-microsoft-com:office:word" xmlns:w="http://schemas.openxmlformats.org/wordprocessingml/2006/main" xmlns:wne="http://schemas.microsoft.com/office/word/2006/wordml" xmlns:sl="http://schemas.openxmlformats.org/schemaLibrary/2006/main" xmlns:a="http://schemas.openxmlformats.org/drawingml/2006/main" xmlns:pic="http://schemas.openxmlformats.org/drawingml/2006/picture" xmlns:c="http://schemas.openxmlformats.org/drawingml/2006/chart" xmlns:lc="http://schemas.openxmlformats.org/drawingml/2006/lockedCanvas" xmlns:dgm="http://schemas.openxmlformats.org/drawingml/2006/diagram" xmlns:wps="http://schemas.microsoft.com/office/word/2010/wordprocessingShape" xmlns:wpg="http://schemas.microsoft.com/office/word/2010/wordprocessingGroup" xmlns:w14="http://schemas.microsoft.com/office/word/2010/wordml" xmlns:w15="http://schemas.microsoft.com/office/word/2012/wordml">
+<w:ftr xmlns:mc="http://schemas.openxmlformats.org/markup-compatibility/2006" xmlns:o="urn:schemas-microsoft-com:office:office" xmlns:r="http://schemas.openxmlformats.org/officeDocument/2006/relationships" xmlns:m="http://schemas.openxmlformats.org/officeDocument/2006/math" xmlns:v="urn:schemas-microsoft-com:vml" xmlns:wp="http://schemas.openxmlformats.org/drawingml/2006/wordprocessingDrawing" xmlns:w10="urn:schemas-microsoft-com:office:word" xmlns:w="http://schemas.openxmlformats.org/wordprocessingml/2006/main" xmlns:wne="http://schemas.microsoft.com/office/word/2006/wordml" xmlns:sl="http://schemas.openxmlformats.org/schemaLibrary/2006/main" xmlns:a="http://schemas.openxmlformats.org/drawingml/2006/main" xmlns:pic="http://schemas.openxmlformats.org/drawingml/2006/picture" xmlns:c="http://schemas.openxmlformats.org/drawingml/2006/chart" xmlns:lc="http://schemas.openxmlformats.org/drawingml/2006/lockedCanvas" xmlns:dgm="http://schemas.openxmlformats.org/drawingml/2006/diagram" xmlns:wps="http://schemas.microsoft.com/office/word/2010/wordprocessingShape" xmlns:wpg="http://schemas.microsoft.com/office/word/2010/wordprocessingGroup" xmlns:w14="http://schemas.microsoft.com/office/word/2010/wordml" xmlns:w15="http://schemas.microsoft.com/office/word/2012/wordml" xmlns:w16="http://schemas.microsoft.com/office/word/2018/wordml" xmlns:w16cex="http://schemas.microsoft.com/office/word/2018/wordml/cex" xmlns:w16cid="http://schemas.microsoft.com/office/word/2016/wordml/cid" xmlns="http://schemas.microsoft.com/office/tasks/2019/documenttasks" xmlns:cr="http://schemas.microsoft.com/office/comments/2020/reactions">
   <w:p>
     <w:pPr>
       <w:pageBreakBefore w:val="0"/>
@@ -17503,7 +17503,7 @@
 </file>
 
 <file path=word/footer2.xml><?xml version="1.0" encoding="utf-8"?>
-<w:ftr xmlns:mc="http://schemas.openxmlformats.org/markup-compatibility/2006" xmlns:o="urn:schemas-microsoft-com:office:office" xmlns:r="http://schemas.openxmlformats.org/officeDocument/2006/relationships" xmlns:m="http://schemas.openxmlformats.org/officeDocument/2006/math" xmlns:v="urn:schemas-microsoft-com:vml" xmlns:wp="http://schemas.openxmlformats.org/drawingml/2006/wordprocessingDrawing" xmlns:w10="urn:schemas-microsoft-com:office:word" xmlns:w="http://schemas.openxmlformats.org/wordprocessingml/2006/main" xmlns:wne="http://schemas.microsoft.com/office/word/2006/wordml" xmlns:sl="http://schemas.openxmlformats.org/schemaLibrary/2006/main" xmlns:a="http://schemas.openxmlformats.org/drawingml/2006/main" xmlns:pic="http://schemas.openxmlformats.org/drawingml/2006/picture" xmlns:c="http://schemas.openxmlformats.org/drawingml/2006/chart" xmlns:lc="http://schemas.openxmlformats.org/drawingml/2006/lockedCanvas" xmlns:dgm="http://schemas.openxmlformats.org/drawingml/2006/diagram" xmlns:wps="http://schemas.microsoft.com/office/word/2010/wordprocessingShape" xmlns:wpg="http://schemas.microsoft.com/office/word/2010/wordprocessingGroup" xmlns:w14="http://schemas.microsoft.com/office/word/2010/wordml" xmlns:w15="http://schemas.microsoft.com/office/word/2012/wordml">
+<w:ftr xmlns:mc="http://schemas.openxmlformats.org/markup-compatibility/2006" xmlns:o="urn:schemas-microsoft-com:office:office" xmlns:r="http://schemas.openxmlformats.org/officeDocument/2006/relationships" xmlns:m="http://schemas.openxmlformats.org/officeDocument/2006/math" xmlns:v="urn:schemas-microsoft-com:vml" xmlns:wp="http://schemas.openxmlformats.org/drawingml/2006/wordprocessingDrawing" xmlns:w10="urn:schemas-microsoft-com:office:word" xmlns:w="http://schemas.openxmlformats.org/wordprocessingml/2006/main" xmlns:wne="http://schemas.microsoft.com/office/word/2006/wordml" xmlns:sl="http://schemas.openxmlformats.org/schemaLibrary/2006/main" xmlns:a="http://schemas.openxmlformats.org/drawingml/2006/main" xmlns:pic="http://schemas.openxmlformats.org/drawingml/2006/picture" xmlns:c="http://schemas.openxmlformats.org/drawingml/2006/chart" xmlns:lc="http://schemas.openxmlformats.org/drawingml/2006/lockedCanvas" xmlns:dgm="http://schemas.openxmlformats.org/drawingml/2006/diagram" xmlns:wps="http://schemas.microsoft.com/office/word/2010/wordprocessingShape" xmlns:wpg="http://schemas.microsoft.com/office/word/2010/wordprocessingGroup" xmlns:w14="http://schemas.microsoft.com/office/word/2010/wordml" xmlns:w15="http://schemas.microsoft.com/office/word/2012/wordml" xmlns:w16="http://schemas.microsoft.com/office/word/2018/wordml" xmlns:w16cex="http://schemas.microsoft.com/office/word/2018/wordml/cex" xmlns:w16cid="http://schemas.microsoft.com/office/word/2016/wordml/cid" xmlns="http://schemas.microsoft.com/office/tasks/2019/documenttasks" xmlns:cr="http://schemas.microsoft.com/office/comments/2020/reactions">
   <w:p>
     <w:pPr>
       <w:pageBreakBefore w:val="0"/>
@@ -17572,7 +17572,7 @@
 </file>
 
 <file path=word/header1.xml><?xml version="1.0" encoding="utf-8"?>
-<w:hdr xmlns:mc="http://schemas.openxmlformats.org/markup-compatibility/2006" xmlns:o="urn:schemas-microsoft-com:office:office" xmlns:r="http://schemas.openxmlformats.org/officeDocument/2006/relationships" xmlns:m="http://schemas.openxmlformats.org/officeDocument/2006/math" xmlns:v="urn:schemas-microsoft-com:vml" xmlns:wp="http://schemas.openxmlformats.org/drawingml/2006/wordprocessingDrawing" xmlns:w10="urn:schemas-microsoft-com:office:word" xmlns:w="http://schemas.openxmlformats.org/wordprocessingml/2006/main" xmlns:wne="http://schemas.microsoft.com/office/word/2006/wordml" xmlns:sl="http://schemas.openxmlformats.org/schemaLibrary/2006/main" xmlns:a="http://schemas.openxmlformats.org/drawingml/2006/main" xmlns:pic="http://schemas.openxmlformats.org/drawingml/2006/picture" xmlns:c="http://schemas.openxmlformats.org/drawingml/2006/chart" xmlns:lc="http://schemas.openxmlformats.org/drawingml/2006/lockedCanvas" xmlns:dgm="http://schemas.openxmlformats.org/drawingml/2006/diagram" xmlns:wps="http://schemas.microsoft.com/office/word/2010/wordprocessingShape" xmlns:wpg="http://schemas.microsoft.com/office/word/2010/wordprocessingGroup" xmlns:w14="http://schemas.microsoft.com/office/word/2010/wordml" xmlns:w15="http://schemas.microsoft.com/office/word/2012/wordml">
+<w:hdr xmlns:mc="http://schemas.openxmlformats.org/markup-compatibility/2006" xmlns:o="urn:schemas-microsoft-com:office:office" xmlns:r="http://schemas.openxmlformats.org/officeDocument/2006/relationships" xmlns:m="http://schemas.openxmlformats.org/officeDocument/2006/math" xmlns:v="urn:schemas-microsoft-com:vml" xmlns:wp="http://schemas.openxmlformats.org/drawingml/2006/wordprocessingDrawing" xmlns:w10="urn:schemas-microsoft-com:office:word" xmlns:w="http://schemas.openxmlformats.org/wordprocessingml/2006/main" xmlns:wne="http://schemas.microsoft.com/office/word/2006/wordml" xmlns:sl="http://schemas.openxmlformats.org/schemaLibrary/2006/main" xmlns:a="http://schemas.openxmlformats.org/drawingml/2006/main" xmlns:pic="http://schemas.openxmlformats.org/drawingml/2006/picture" xmlns:c="http://schemas.openxmlformats.org/drawingml/2006/chart" xmlns:lc="http://schemas.openxmlformats.org/drawingml/2006/lockedCanvas" xmlns:dgm="http://schemas.openxmlformats.org/drawingml/2006/diagram" xmlns:wps="http://schemas.microsoft.com/office/word/2010/wordprocessingShape" xmlns:wpg="http://schemas.microsoft.com/office/word/2010/wordprocessingGroup" xmlns:w14="http://schemas.microsoft.com/office/word/2010/wordml" xmlns:w15="http://schemas.microsoft.com/office/word/2012/wordml" xmlns:w16="http://schemas.microsoft.com/office/word/2018/wordml" xmlns:w16cex="http://schemas.microsoft.com/office/word/2018/wordml/cex" xmlns:w16cid="http://schemas.microsoft.com/office/word/2016/wordml/cid" xmlns="http://schemas.microsoft.com/office/tasks/2019/documenttasks" xmlns:cr="http://schemas.microsoft.com/office/comments/2020/reactions">
   <w:p>
     <w:pPr>
       <w:pageBreakBefore w:val="0"/>
@@ -17666,7 +17666,7 @@
 </file>
 
 <file path=word/header2.xml><?xml version="1.0" encoding="utf-8"?>
-<w:hdr xmlns:mc="http://schemas.openxmlformats.org/markup-compatibility/2006" xmlns:o="urn:schemas-microsoft-com:office:office" xmlns:r="http://schemas.openxmlformats.org/officeDocument/2006/relationships" xmlns:m="http://schemas.openxmlformats.org/officeDocument/2006/math" xmlns:v="urn:schemas-microsoft-com:vml" xmlns:wp="http://schemas.openxmlformats.org/drawingml/2006/wordprocessingDrawing" xmlns:w10="urn:schemas-microsoft-com:office:word" xmlns:w="http://schemas.openxmlformats.org/wordprocessingml/2006/main" xmlns:wne="http://schemas.microsoft.com/office/word/2006/wordml" xmlns:sl="http://schemas.openxmlformats.org/schemaLibrary/2006/main" xmlns:a="http://schemas.openxmlformats.org/drawingml/2006/main" xmlns:pic="http://schemas.openxmlformats.org/drawingml/2006/picture" xmlns:c="http://schemas.openxmlformats.org/drawingml/2006/chart" xmlns:lc="http://schemas.openxmlformats.org/drawingml/2006/lockedCanvas" xmlns:dgm="http://schemas.openxmlformats.org/drawingml/2006/diagram" xmlns:wps="http://schemas.microsoft.com/office/word/2010/wordprocessingShape" xmlns:wpg="http://schemas.microsoft.com/office/word/2010/wordprocessingGroup" xmlns:w14="http://schemas.microsoft.com/office/word/2010/wordml" xmlns:w15="http://schemas.microsoft.com/office/word/2012/wordml">
+<w:hdr xmlns:mc="http://schemas.openxmlformats.org/markup-compatibility/2006" xmlns:o="urn:schemas-microsoft-com:office:office" xmlns:r="http://schemas.openxmlformats.org/officeDocument/2006/relationships" xmlns:m="http://schemas.openxmlformats.org/officeDocument/2006/math" xmlns:v="urn:schemas-microsoft-com:vml" xmlns:wp="http://schemas.openxmlformats.org/drawingml/2006/wordprocessingDrawing" xmlns:w10="urn:schemas-microsoft-com:office:word" xmlns:w="http://schemas.openxmlformats.org/wordprocessingml/2006/main" xmlns:wne="http://schemas.microsoft.com/office/word/2006/wordml" xmlns:sl="http://schemas.openxmlformats.org/schemaLibrary/2006/main" xmlns:a="http://schemas.openxmlformats.org/drawingml/2006/main" xmlns:pic="http://schemas.openxmlformats.org/drawingml/2006/picture" xmlns:c="http://schemas.openxmlformats.org/drawingml/2006/chart" xmlns:lc="http://schemas.openxmlformats.org/drawingml/2006/lockedCanvas" xmlns:dgm="http://schemas.openxmlformats.org/drawingml/2006/diagram" xmlns:wps="http://schemas.microsoft.com/office/word/2010/wordprocessingShape" xmlns:wpg="http://schemas.microsoft.com/office/word/2010/wordprocessingGroup" xmlns:w14="http://schemas.microsoft.com/office/word/2010/wordml" xmlns:w15="http://schemas.microsoft.com/office/word/2012/wordml" xmlns:w16="http://schemas.microsoft.com/office/word/2018/wordml" xmlns:w16cex="http://schemas.microsoft.com/office/word/2018/wordml/cex" xmlns:w16cid="http://schemas.microsoft.com/office/word/2016/wordml/cid" xmlns="http://schemas.microsoft.com/office/tasks/2019/documenttasks" xmlns:cr="http://schemas.microsoft.com/office/comments/2020/reactions">
   <w:p>
     <w:pPr>
       <w:pageBreakBefore w:val="0"/>
@@ -17682,7 +17682,7 @@
 </file>
 
 <file path=word/numbering.xml><?xml version="1.0" encoding="utf-8"?>
-<w:numbering xmlns:mc="http://schemas.openxmlformats.org/markup-compatibility/2006" xmlns:o="urn:schemas-microsoft-com:office:office" xmlns:r="http://schemas.openxmlformats.org/officeDocument/2006/relationships" xmlns:m="http://schemas.openxmlformats.org/officeDocument/2006/math" xmlns:v="urn:schemas-microsoft-com:vml" xmlns:wp="http://schemas.openxmlformats.org/drawingml/2006/wordprocessingDrawing" xmlns:w10="urn:schemas-microsoft-com:office:word" xmlns:w="http://schemas.openxmlformats.org/wordprocessingml/2006/main" xmlns:wne="http://schemas.microsoft.com/office/word/2006/wordml" xmlns:sl="http://schemas.openxmlformats.org/schemaLibrary/2006/main" xmlns:a="http://schemas.openxmlformats.org/drawingml/2006/main" xmlns:pic="http://schemas.openxmlformats.org/drawingml/2006/picture" xmlns:c="http://schemas.openxmlformats.org/drawingml/2006/chart" xmlns:lc="http://schemas.openxmlformats.org/drawingml/2006/lockedCanvas" xmlns:dgm="http://schemas.openxmlformats.org/drawingml/2006/diagram" xmlns:wps="http://schemas.microsoft.com/office/word/2010/wordprocessingShape" xmlns:wpg="http://schemas.microsoft.com/office/word/2010/wordprocessingGroup" xmlns:w14="http://schemas.microsoft.com/office/word/2010/wordml" xmlns:w15="http://schemas.microsoft.com/office/word/2012/wordml">
+<w:numbering xmlns:mc="http://schemas.openxmlformats.org/markup-compatibility/2006" xmlns:o="urn:schemas-microsoft-com:office:office" xmlns:r="http://schemas.openxmlformats.org/officeDocument/2006/relationships" xmlns:m="http://schemas.openxmlformats.org/officeDocument/2006/math" xmlns:v="urn:schemas-microsoft-com:vml" xmlns:wp="http://schemas.openxmlformats.org/drawingml/2006/wordprocessingDrawing" xmlns:w10="urn:schemas-microsoft-com:office:word" xmlns:w="http://schemas.openxmlformats.org/wordprocessingml/2006/main" xmlns:wne="http://schemas.microsoft.com/office/word/2006/wordml" xmlns:sl="http://schemas.openxmlformats.org/schemaLibrary/2006/main" xmlns:a="http://schemas.openxmlformats.org/drawingml/2006/main" xmlns:pic="http://schemas.openxmlformats.org/drawingml/2006/picture" xmlns:c="http://schemas.openxmlformats.org/drawingml/2006/chart" xmlns:lc="http://schemas.openxmlformats.org/drawingml/2006/lockedCanvas" xmlns:dgm="http://schemas.openxmlformats.org/drawingml/2006/diagram" xmlns:wps="http://schemas.microsoft.com/office/word/2010/wordprocessingShape" xmlns:wpg="http://schemas.microsoft.com/office/word/2010/wordprocessingGroup" xmlns:w14="http://schemas.microsoft.com/office/word/2010/wordml" xmlns:w15="http://schemas.microsoft.com/office/word/2012/wordml" xmlns:w16="http://schemas.microsoft.com/office/word/2018/wordml" xmlns:w16cex="http://schemas.microsoft.com/office/word/2018/wordml/cex" xmlns:w16cid="http://schemas.microsoft.com/office/word/2016/wordml/cid" xmlns="http://schemas.microsoft.com/office/tasks/2019/documenttasks" xmlns:cr="http://schemas.microsoft.com/office/comments/2020/reactions">
   <w:abstractNum w:abstractNumId="1">
     <w:lvl w:ilvl="0">
       <w:start w:val="1"/>
@@ -20381,7 +20381,7 @@
 </file>
 
 <file path=word/styles.xml><?xml version="1.0" encoding="utf-8"?>
-<w:styles xmlns:mc="http://schemas.openxmlformats.org/markup-compatibility/2006" xmlns:o="urn:schemas-microsoft-com:office:office" xmlns:r="http://schemas.openxmlformats.org/officeDocument/2006/relationships" xmlns:m="http://schemas.openxmlformats.org/officeDocument/2006/math" xmlns:v="urn:schemas-microsoft-com:vml" xmlns:wp="http://schemas.openxmlformats.org/drawingml/2006/wordprocessingDrawing" xmlns:w10="urn:schemas-microsoft-com:office:word" xmlns:w="http://schemas.openxmlformats.org/wordprocessingml/2006/main" xmlns:wne="http://schemas.microsoft.com/office/word/2006/wordml" xmlns:sl="http://schemas.openxmlformats.org/schemaLibrary/2006/main" xmlns:a="http://schemas.openxmlformats.org/drawingml/2006/main" xmlns:pic="http://schemas.openxmlformats.org/drawingml/2006/picture" xmlns:c="http://schemas.openxmlformats.org/drawingml/2006/chart" xmlns:lc="http://schemas.openxmlformats.org/drawingml/2006/lockedCanvas" xmlns:dgm="http://schemas.openxmlformats.org/drawingml/2006/diagram" xmlns:wps="http://schemas.microsoft.com/office/word/2010/wordprocessingShape" xmlns:wpg="http://schemas.microsoft.com/office/word/2010/wordprocessingGroup" xmlns:w14="http://schemas.microsoft.com/office/word/2010/wordml" xmlns:w15="http://schemas.microsoft.com/office/word/2012/wordml">
+<w:styles xmlns:mc="http://schemas.openxmlformats.org/markup-compatibility/2006" xmlns:o="urn:schemas-microsoft-com:office:office" xmlns:r="http://schemas.openxmlformats.org/officeDocument/2006/relationships" xmlns:m="http://schemas.openxmlformats.org/officeDocument/2006/math" xmlns:v="urn:schemas-microsoft-com:vml" xmlns:wp="http://schemas.openxmlformats.org/drawingml/2006/wordprocessingDrawing" xmlns:w10="urn:schemas-microsoft-com:office:word" xmlns:w="http://schemas.openxmlformats.org/wordprocessingml/2006/main" xmlns:wne="http://schemas.microsoft.com/office/word/2006/wordml" xmlns:sl="http://schemas.openxmlformats.org/schemaLibrary/2006/main" xmlns:a="http://schemas.openxmlformats.org/drawingml/2006/main" xmlns:pic="http://schemas.openxmlformats.org/drawingml/2006/picture" xmlns:c="http://schemas.openxmlformats.org/drawingml/2006/chart" xmlns:lc="http://schemas.openxmlformats.org/drawingml/2006/lockedCanvas" xmlns:dgm="http://schemas.openxmlformats.org/drawingml/2006/diagram" xmlns:wps="http://schemas.microsoft.com/office/word/2010/wordprocessingShape" xmlns:wpg="http://schemas.microsoft.com/office/word/2010/wordprocessingGroup" xmlns:w14="http://schemas.microsoft.com/office/word/2010/wordml" xmlns:w15="http://schemas.microsoft.com/office/word/2012/wordml" xmlns:w16="http://schemas.microsoft.com/office/word/2018/wordml" xmlns:w16cex="http://schemas.microsoft.com/office/word/2018/wordml/cex" xmlns:w16cid="http://schemas.microsoft.com/office/word/2016/wordml/cid" xmlns="http://schemas.microsoft.com/office/tasks/2019/documenttasks" xmlns:cr="http://schemas.microsoft.com/office/comments/2020/reactions">
   <w:docDefaults>
     <w:rPrDefault>
       <w:rPr>

--- a/UD04 - Introducción a PowerShell/UD 04 - Introducción a PowerShell - Parte 1.docx
+++ b/UD04 - Introducción a PowerShell/UD 04 - Introducción a PowerShell - Parte 1.docx
@@ -81,12 +81,12 @@
             <wp:extent cx="6120000" cy="723900"/>
             <wp:effectExtent b="0" l="0" r="0" t="0"/>
             <wp:wrapSquare wrapText="bothSides" distB="114300" distT="114300" distL="114300" distR="114300"/>
-            <wp:docPr id="4" name="image1.png"/>
+            <wp:docPr id="4" name="image3.png"/>
             <a:graphic>
               <a:graphicData uri="http://schemas.openxmlformats.org/drawingml/2006/picture">
                 <pic:pic>
                   <pic:nvPicPr>
-                    <pic:cNvPr id="0" name="image1.png"/>
+                    <pic:cNvPr id="0" name="image3.png"/>
                     <pic:cNvPicPr preferRelativeResize="0"/>
                   </pic:nvPicPr>
                   <pic:blipFill>
@@ -369,7 +369,7 @@
           <w:szCs w:val="32"/>
           <w:rtl w:val="0"/>
         </w:rPr>
-        <w:t xml:space="preserve">Actualizado Octubre 2024</w:t>
+        <w:t xml:space="preserve">Actualizado Septiembre 2025</w:t>
       </w:r>
       <w:r>
         <w:rPr>
@@ -475,12 +475,12 @@
             <wp:extent cx="922564" cy="322898"/>
             <wp:effectExtent b="0" l="0" r="0" t="0"/>
             <wp:wrapSquare wrapText="bothSides" distB="57150" distT="57150" distL="57150" distR="57150"/>
-            <wp:docPr id="1" name="image3.png"/>
+            <wp:docPr id="1" name="image2.png"/>
             <a:graphic>
               <a:graphicData uri="http://schemas.openxmlformats.org/drawingml/2006/picture">
                 <pic:pic>
                   <pic:nvPicPr>
-                    <pic:cNvPr id="0" name="image3.png"/>
+                    <pic:cNvPr id="0" name="image2.png"/>
                     <pic:cNvPicPr preferRelativeResize="0"/>
                   </pic:nvPicPr>
                   <pic:blipFill>
@@ -748,6 +748,7 @@
     </w:p>
     <w:sdt>
       <w:sdtPr>
+        <w:id w:val="2058327590"/>
         <w:docPartObj>
           <w:docPartGallery w:val="Table of Contents"/>
           <w:docPartUnique w:val="1"/>
@@ -1515,7 +1516,7 @@
         <w:pStyle w:val="Heading1"/>
         <w:numPr>
           <w:ilvl w:val="0"/>
-          <w:numId w:val="12"/>
+          <w:numId w:val="4"/>
         </w:numPr>
         <w:ind w:left="432"/>
       </w:pPr>
@@ -1564,7 +1565,7 @@
       <w:pPr>
         <w:numPr>
           <w:ilvl w:val="0"/>
-          <w:numId w:val="13"/>
+          <w:numId w:val="23"/>
         </w:numPr>
         <w:spacing w:after="0" w:afterAutospacing="0"/>
         <w:ind w:left="720" w:hanging="360"/>
@@ -1590,7 +1591,7 @@
       <w:pPr>
         <w:numPr>
           <w:ilvl w:val="0"/>
-          <w:numId w:val="13"/>
+          <w:numId w:val="23"/>
         </w:numPr>
         <w:spacing w:after="0" w:afterAutospacing="0" w:before="0" w:beforeAutospacing="0"/>
         <w:ind w:left="720" w:hanging="360"/>
@@ -1616,7 +1617,7 @@
       <w:pPr>
         <w:numPr>
           <w:ilvl w:val="0"/>
-          <w:numId w:val="13"/>
+          <w:numId w:val="23"/>
         </w:numPr>
         <w:spacing w:after="0" w:afterAutospacing="0" w:before="0" w:beforeAutospacing="0"/>
         <w:ind w:left="720" w:hanging="360"/>
@@ -1642,7 +1643,7 @@
       <w:pPr>
         <w:numPr>
           <w:ilvl w:val="0"/>
-          <w:numId w:val="13"/>
+          <w:numId w:val="23"/>
         </w:numPr>
         <w:spacing w:before="0" w:beforeAutospacing="0"/>
         <w:ind w:left="720" w:hanging="360"/>
@@ -1680,7 +1681,7 @@
         <w:pStyle w:val="Heading1"/>
         <w:numPr>
           <w:ilvl w:val="0"/>
-          <w:numId w:val="12"/>
+          <w:numId w:val="4"/>
         </w:numPr>
         <w:ind w:left="432"/>
         <w:rPr>
@@ -1715,7 +1716,7 @@
         <w:pStyle w:val="Heading2"/>
         <w:numPr>
           <w:ilvl w:val="1"/>
-          <w:numId w:val="12"/>
+          <w:numId w:val="4"/>
         </w:numPr>
         <w:rPr>
           <w:u w:val="none"/>
@@ -1906,7 +1907,7 @@
       <w:pPr>
         <w:numPr>
           <w:ilvl w:val="0"/>
-          <w:numId w:val="22"/>
+          <w:numId w:val="9"/>
         </w:numPr>
         <w:spacing w:after="0" w:afterAutospacing="0"/>
         <w:ind w:left="720" w:hanging="360"/>
@@ -1925,7 +1926,7 @@
       <w:pPr>
         <w:numPr>
           <w:ilvl w:val="0"/>
-          <w:numId w:val="22"/>
+          <w:numId w:val="9"/>
         </w:numPr>
         <w:spacing w:before="0" w:beforeAutospacing="0"/>
         <w:ind w:left="720" w:hanging="360"/>
@@ -2097,7 +2098,7 @@
       <w:pPr>
         <w:numPr>
           <w:ilvl w:val="0"/>
-          <w:numId w:val="4"/>
+          <w:numId w:val="15"/>
         </w:numPr>
         <w:spacing w:after="0" w:afterAutospacing="0"/>
         <w:ind w:left="720" w:hanging="360"/>
@@ -2116,7 +2117,7 @@
       <w:pPr>
         <w:numPr>
           <w:ilvl w:val="0"/>
-          <w:numId w:val="4"/>
+          <w:numId w:val="15"/>
         </w:numPr>
         <w:spacing w:before="0" w:beforeAutospacing="0"/>
         <w:ind w:left="720" w:hanging="360"/>
@@ -2285,7 +2286,7 @@
       <w:pPr>
         <w:numPr>
           <w:ilvl w:val="0"/>
-          <w:numId w:val="11"/>
+          <w:numId w:val="7"/>
         </w:numPr>
         <w:spacing w:after="0" w:afterAutospacing="0"/>
         <w:ind w:left="720" w:hanging="360"/>
@@ -2304,7 +2305,7 @@
       <w:pPr>
         <w:numPr>
           <w:ilvl w:val="0"/>
-          <w:numId w:val="11"/>
+          <w:numId w:val="7"/>
         </w:numPr>
         <w:spacing w:before="0" w:beforeAutospacing="0"/>
         <w:ind w:left="720" w:hanging="360"/>
@@ -2584,7 +2585,7 @@
       <w:pPr>
         <w:numPr>
           <w:ilvl w:val="0"/>
-          <w:numId w:val="6"/>
+          <w:numId w:val="2"/>
         </w:numPr>
         <w:spacing w:after="0" w:afterAutospacing="0"/>
         <w:ind w:left="720" w:hanging="360"/>
@@ -2603,7 +2604,7 @@
       <w:pPr>
         <w:numPr>
           <w:ilvl w:val="0"/>
-          <w:numId w:val="6"/>
+          <w:numId w:val="2"/>
         </w:numPr>
         <w:spacing w:before="0" w:beforeAutospacing="0"/>
         <w:ind w:left="720" w:hanging="360"/>
@@ -2789,7 +2790,7 @@
       <w:pPr>
         <w:numPr>
           <w:ilvl w:val="0"/>
-          <w:numId w:val="5"/>
+          <w:numId w:val="17"/>
         </w:numPr>
         <w:spacing w:after="0" w:afterAutospacing="0"/>
         <w:ind w:left="720" w:hanging="360"/>
@@ -2809,7 +2810,7 @@
         <w:pStyle w:val="Heading2"/>
         <w:numPr>
           <w:ilvl w:val="1"/>
-          <w:numId w:val="12"/>
+          <w:numId w:val="4"/>
         </w:numPr>
         <w:spacing w:before="0" w:beforeAutospacing="0"/>
         <w:rPr>
@@ -3446,7 +3447,7 @@
       <w:pPr>
         <w:numPr>
           <w:ilvl w:val="0"/>
-          <w:numId w:val="23"/>
+          <w:numId w:val="22"/>
         </w:numPr>
         <w:spacing w:after="0" w:afterAutospacing="0"/>
         <w:ind w:left="720" w:hanging="360"/>
@@ -3465,7 +3466,7 @@
       <w:pPr>
         <w:numPr>
           <w:ilvl w:val="0"/>
-          <w:numId w:val="23"/>
+          <w:numId w:val="22"/>
         </w:numPr>
         <w:spacing w:before="0" w:beforeAutospacing="0"/>
         <w:ind w:left="720" w:hanging="360"/>
@@ -3652,7 +3653,7 @@
       <w:pPr>
         <w:numPr>
           <w:ilvl w:val="0"/>
-          <w:numId w:val="7"/>
+          <w:numId w:val="5"/>
         </w:numPr>
         <w:spacing w:after="0" w:afterAutospacing="0"/>
         <w:ind w:left="720" w:hanging="360"/>
@@ -3671,7 +3672,7 @@
       <w:pPr>
         <w:numPr>
           <w:ilvl w:val="0"/>
-          <w:numId w:val="7"/>
+          <w:numId w:val="5"/>
         </w:numPr>
         <w:spacing w:before="0" w:beforeAutospacing="0"/>
         <w:ind w:left="720" w:hanging="360"/>
@@ -4067,7 +4068,7 @@
         <w:pStyle w:val="Heading1"/>
         <w:numPr>
           <w:ilvl w:val="0"/>
-          <w:numId w:val="12"/>
+          <w:numId w:val="4"/>
         </w:numPr>
         <w:ind w:left="432"/>
         <w:rPr>
@@ -4101,7 +4102,7 @@
       <w:pPr>
         <w:numPr>
           <w:ilvl w:val="0"/>
-          <w:numId w:val="3"/>
+          <w:numId w:val="18"/>
         </w:numPr>
         <w:spacing w:after="0" w:afterAutospacing="0"/>
         <w:ind w:left="720" w:hanging="360"/>
@@ -4127,7 +4128,7 @@
       <w:pPr>
         <w:numPr>
           <w:ilvl w:val="0"/>
-          <w:numId w:val="3"/>
+          <w:numId w:val="18"/>
         </w:numPr>
         <w:spacing w:after="0" w:afterAutospacing="0" w:before="0" w:beforeAutospacing="0"/>
         <w:ind w:left="720" w:hanging="360"/>
@@ -4153,7 +4154,7 @@
       <w:pPr>
         <w:numPr>
           <w:ilvl w:val="0"/>
-          <w:numId w:val="3"/>
+          <w:numId w:val="18"/>
         </w:numPr>
         <w:spacing w:after="0" w:afterAutospacing="0" w:before="0" w:beforeAutospacing="0"/>
         <w:ind w:left="720" w:hanging="360"/>
@@ -4180,7 +4181,7 @@
         <w:pStyle w:val="Heading2"/>
         <w:numPr>
           <w:ilvl w:val="1"/>
-          <w:numId w:val="12"/>
+          <w:numId w:val="4"/>
         </w:numPr>
         <w:spacing w:before="0" w:beforeAutospacing="0"/>
         <w:rPr>
@@ -4452,7 +4453,7 @@
       <w:pPr>
         <w:numPr>
           <w:ilvl w:val="0"/>
-          <w:numId w:val="17"/>
+          <w:numId w:val="13"/>
         </w:numPr>
         <w:spacing w:after="0" w:afterAutospacing="0"/>
         <w:ind w:left="720" w:hanging="360"/>
@@ -4471,7 +4472,7 @@
       <w:pPr>
         <w:numPr>
           <w:ilvl w:val="0"/>
-          <w:numId w:val="17"/>
+          <w:numId w:val="13"/>
         </w:numPr>
         <w:spacing w:before="0" w:beforeAutospacing="0"/>
         <w:ind w:left="720" w:hanging="360"/>
@@ -4761,7 +4762,7 @@
       <w:pPr>
         <w:numPr>
           <w:ilvl w:val="0"/>
-          <w:numId w:val="18"/>
+          <w:numId w:val="3"/>
         </w:numPr>
         <w:spacing w:after="0" w:afterAutospacing="0"/>
         <w:ind w:left="720" w:hanging="360"/>
@@ -4780,7 +4781,7 @@
       <w:pPr>
         <w:numPr>
           <w:ilvl w:val="0"/>
-          <w:numId w:val="18"/>
+          <w:numId w:val="3"/>
         </w:numPr>
         <w:spacing w:before="0" w:beforeAutospacing="0"/>
         <w:ind w:left="720" w:hanging="360"/>
@@ -5095,7 +5096,7 @@
       <w:pPr>
         <w:numPr>
           <w:ilvl w:val="0"/>
-          <w:numId w:val="15"/>
+          <w:numId w:val="24"/>
         </w:numPr>
         <w:spacing w:after="0" w:afterAutospacing="0"/>
         <w:ind w:left="720" w:hanging="360"/>
@@ -5114,7 +5115,7 @@
       <w:pPr>
         <w:numPr>
           <w:ilvl w:val="0"/>
-          <w:numId w:val="15"/>
+          <w:numId w:val="24"/>
         </w:numPr>
         <w:spacing w:before="0" w:beforeAutospacing="0"/>
         <w:ind w:left="720" w:hanging="360"/>
@@ -5375,7 +5376,7 @@
       <w:pPr>
         <w:numPr>
           <w:ilvl w:val="0"/>
-          <w:numId w:val="1"/>
+          <w:numId w:val="6"/>
         </w:numPr>
         <w:spacing w:after="0" w:afterAutospacing="0"/>
         <w:ind w:left="720" w:hanging="360"/>
@@ -5394,7 +5395,7 @@
       <w:pPr>
         <w:numPr>
           <w:ilvl w:val="0"/>
-          <w:numId w:val="1"/>
+          <w:numId w:val="6"/>
         </w:numPr>
         <w:spacing w:before="0" w:beforeAutospacing="0"/>
         <w:ind w:left="720" w:hanging="360"/>
@@ -5644,7 +5645,7 @@
       <w:pPr>
         <w:numPr>
           <w:ilvl w:val="0"/>
-          <w:numId w:val="20"/>
+          <w:numId w:val="8"/>
         </w:numPr>
         <w:spacing w:after="0" w:afterAutospacing="0"/>
         <w:ind w:left="720" w:hanging="360"/>
@@ -5663,7 +5664,7 @@
       <w:pPr>
         <w:numPr>
           <w:ilvl w:val="0"/>
-          <w:numId w:val="20"/>
+          <w:numId w:val="8"/>
         </w:numPr>
         <w:spacing w:before="0" w:beforeAutospacing="0"/>
         <w:ind w:left="720" w:hanging="360"/>
@@ -6009,7 +6010,7 @@
       <w:pPr>
         <w:numPr>
           <w:ilvl w:val="0"/>
-          <w:numId w:val="2"/>
+          <w:numId w:val="19"/>
         </w:numPr>
         <w:spacing w:after="0" w:afterAutospacing="0"/>
         <w:ind w:left="720" w:hanging="360"/>
@@ -6028,7 +6029,7 @@
       <w:pPr>
         <w:numPr>
           <w:ilvl w:val="0"/>
-          <w:numId w:val="2"/>
+          <w:numId w:val="19"/>
         </w:numPr>
         <w:spacing w:before="0" w:beforeAutospacing="0"/>
         <w:ind w:left="720" w:hanging="360"/>
@@ -6250,7 +6251,7 @@
       <w:pPr>
         <w:numPr>
           <w:ilvl w:val="0"/>
-          <w:numId w:val="8"/>
+          <w:numId w:val="1"/>
         </w:numPr>
         <w:spacing w:after="0" w:afterAutospacing="0"/>
         <w:ind w:left="720" w:hanging="360"/>
@@ -6269,7 +6270,7 @@
       <w:pPr>
         <w:numPr>
           <w:ilvl w:val="0"/>
-          <w:numId w:val="8"/>
+          <w:numId w:val="1"/>
         </w:numPr>
         <w:spacing w:before="0" w:beforeAutospacing="0"/>
         <w:ind w:left="720" w:hanging="360"/>
@@ -6299,7 +6300,7 @@
         <w:pStyle w:val="Heading1"/>
         <w:numPr>
           <w:ilvl w:val="0"/>
-          <w:numId w:val="12"/>
+          <w:numId w:val="4"/>
         </w:numPr>
         <w:ind w:left="432"/>
         <w:rPr>
@@ -6333,7 +6334,7 @@
       <w:pPr>
         <w:numPr>
           <w:ilvl w:val="0"/>
-          <w:numId w:val="9"/>
+          <w:numId w:val="21"/>
         </w:numPr>
         <w:spacing w:after="0" w:afterAutospacing="0"/>
         <w:ind w:left="720" w:hanging="360"/>
@@ -6359,7 +6360,7 @@
       <w:pPr>
         <w:numPr>
           <w:ilvl w:val="0"/>
-          <w:numId w:val="9"/>
+          <w:numId w:val="21"/>
         </w:numPr>
         <w:spacing w:after="0" w:afterAutospacing="0" w:before="0" w:beforeAutospacing="0"/>
         <w:ind w:left="720" w:hanging="360"/>
@@ -6385,7 +6386,7 @@
       <w:pPr>
         <w:numPr>
           <w:ilvl w:val="0"/>
-          <w:numId w:val="9"/>
+          <w:numId w:val="21"/>
         </w:numPr>
         <w:spacing w:after="0" w:afterAutospacing="0" w:before="0" w:beforeAutospacing="0"/>
         <w:ind w:left="720" w:hanging="360"/>
@@ -6411,7 +6412,7 @@
       <w:pPr>
         <w:numPr>
           <w:ilvl w:val="0"/>
-          <w:numId w:val="9"/>
+          <w:numId w:val="21"/>
         </w:numPr>
         <w:spacing w:after="0" w:afterAutospacing="0" w:before="0" w:beforeAutospacing="0"/>
         <w:ind w:left="720" w:hanging="360"/>
@@ -6437,7 +6438,7 @@
       <w:pPr>
         <w:numPr>
           <w:ilvl w:val="0"/>
-          <w:numId w:val="9"/>
+          <w:numId w:val="21"/>
         </w:numPr>
         <w:spacing w:before="0" w:beforeAutospacing="0"/>
         <w:ind w:left="720" w:hanging="360"/>
@@ -6464,7 +6465,7 @@
         <w:pStyle w:val="Heading2"/>
         <w:numPr>
           <w:ilvl w:val="1"/>
-          <w:numId w:val="12"/>
+          <w:numId w:val="4"/>
         </w:numPr>
         <w:rPr/>
       </w:pPr>
@@ -8612,7 +8613,7 @@
         <w:pStyle w:val="Heading1"/>
         <w:numPr>
           <w:ilvl w:val="0"/>
-          <w:numId w:val="12"/>
+          <w:numId w:val="4"/>
         </w:numPr>
         <w:ind w:left="432"/>
         <w:rPr>
@@ -8892,7 +8893,7 @@
         <w:pStyle w:val="Heading2"/>
         <w:numPr>
           <w:ilvl w:val="1"/>
-          <w:numId w:val="12"/>
+          <w:numId w:val="4"/>
         </w:numPr>
         <w:rPr/>
       </w:pPr>
@@ -12208,7 +12209,7 @@
         <w:pStyle w:val="Heading1"/>
         <w:numPr>
           <w:ilvl w:val="0"/>
-          <w:numId w:val="12"/>
+          <w:numId w:val="4"/>
         </w:numPr>
         <w:ind w:left="432"/>
         <w:rPr>
@@ -12243,7 +12244,7 @@
         <w:pStyle w:val="Heading2"/>
         <w:numPr>
           <w:ilvl w:val="1"/>
-          <w:numId w:val="12"/>
+          <w:numId w:val="4"/>
         </w:numPr>
         <w:rPr/>
       </w:pPr>
@@ -15059,7 +15060,7 @@
         <w:pStyle w:val="Heading1"/>
         <w:numPr>
           <w:ilvl w:val="0"/>
-          <w:numId w:val="12"/>
+          <w:numId w:val="4"/>
         </w:numPr>
         <w:ind w:left="432"/>
         <w:rPr>
@@ -15107,7 +15108,7 @@
       <w:pPr>
         <w:numPr>
           <w:ilvl w:val="0"/>
-          <w:numId w:val="21"/>
+          <w:numId w:val="16"/>
         </w:numPr>
         <w:spacing w:after="0" w:afterAutospacing="0"/>
         <w:ind w:left="720" w:hanging="360"/>
@@ -15126,7 +15127,7 @@
       <w:pPr>
         <w:numPr>
           <w:ilvl w:val="0"/>
-          <w:numId w:val="21"/>
+          <w:numId w:val="16"/>
         </w:numPr>
         <w:spacing w:after="0" w:afterAutospacing="0" w:before="0" w:beforeAutospacing="0"/>
         <w:ind w:left="720" w:hanging="360"/>
@@ -15145,7 +15146,7 @@
       <w:pPr>
         <w:numPr>
           <w:ilvl w:val="0"/>
-          <w:numId w:val="21"/>
+          <w:numId w:val="16"/>
         </w:numPr>
         <w:spacing w:after="0" w:afterAutospacing="0" w:before="0" w:beforeAutospacing="0"/>
         <w:ind w:left="720" w:hanging="360"/>
@@ -15164,7 +15165,7 @@
       <w:pPr>
         <w:numPr>
           <w:ilvl w:val="0"/>
-          <w:numId w:val="21"/>
+          <w:numId w:val="16"/>
         </w:numPr>
         <w:spacing w:before="0" w:beforeAutospacing="0"/>
         <w:ind w:left="720" w:hanging="360"/>
@@ -15765,7 +15766,7 @@
       <w:pPr>
         <w:numPr>
           <w:ilvl w:val="0"/>
-          <w:numId w:val="19"/>
+          <w:numId w:val="12"/>
         </w:numPr>
         <w:spacing w:after="0" w:afterAutospacing="0"/>
         <w:ind w:left="720" w:hanging="360"/>
@@ -15784,7 +15785,7 @@
       <w:pPr>
         <w:numPr>
           <w:ilvl w:val="0"/>
-          <w:numId w:val="19"/>
+          <w:numId w:val="12"/>
         </w:numPr>
         <w:spacing w:after="0" w:afterAutospacing="0" w:before="0" w:beforeAutospacing="0"/>
         <w:ind w:left="720" w:hanging="360"/>
@@ -15803,7 +15804,7 @@
       <w:pPr>
         <w:numPr>
           <w:ilvl w:val="0"/>
-          <w:numId w:val="19"/>
+          <w:numId w:val="12"/>
         </w:numPr>
         <w:spacing w:after="0" w:afterAutospacing="0" w:before="0" w:beforeAutospacing="0"/>
         <w:ind w:left="720" w:hanging="360"/>
@@ -15822,7 +15823,7 @@
       <w:pPr>
         <w:numPr>
           <w:ilvl w:val="0"/>
-          <w:numId w:val="19"/>
+          <w:numId w:val="12"/>
         </w:numPr>
         <w:spacing w:before="0" w:beforeAutospacing="0"/>
         <w:ind w:left="720" w:hanging="360"/>
@@ -16668,7 +16669,7 @@
       <w:pPr>
         <w:numPr>
           <w:ilvl w:val="0"/>
-          <w:numId w:val="24"/>
+          <w:numId w:val="11"/>
         </w:numPr>
         <w:spacing w:after="0" w:afterAutospacing="0"/>
         <w:ind w:left="720" w:hanging="360"/>
@@ -16687,7 +16688,7 @@
       <w:pPr>
         <w:numPr>
           <w:ilvl w:val="0"/>
-          <w:numId w:val="24"/>
+          <w:numId w:val="11"/>
         </w:numPr>
         <w:spacing w:after="0" w:afterAutospacing="0" w:before="0" w:beforeAutospacing="0"/>
         <w:ind w:left="720" w:hanging="360"/>
@@ -16706,7 +16707,7 @@
       <w:pPr>
         <w:numPr>
           <w:ilvl w:val="0"/>
-          <w:numId w:val="24"/>
+          <w:numId w:val="11"/>
         </w:numPr>
         <w:spacing w:after="0" w:afterAutospacing="0" w:before="0" w:beforeAutospacing="0"/>
         <w:ind w:left="720" w:hanging="360"/>
@@ -16725,7 +16726,7 @@
       <w:pPr>
         <w:numPr>
           <w:ilvl w:val="0"/>
-          <w:numId w:val="24"/>
+          <w:numId w:val="11"/>
         </w:numPr>
         <w:spacing w:before="0" w:beforeAutospacing="0"/>
         <w:ind w:left="720" w:hanging="360"/>
@@ -17263,7 +17264,7 @@
       <w:pPr>
         <w:numPr>
           <w:ilvl w:val="0"/>
-          <w:numId w:val="16"/>
+          <w:numId w:val="20"/>
         </w:numPr>
         <w:spacing w:after="0" w:afterAutospacing="0"/>
         <w:ind w:left="720" w:hanging="360"/>
@@ -17282,7 +17283,7 @@
       <w:pPr>
         <w:numPr>
           <w:ilvl w:val="0"/>
-          <w:numId w:val="16"/>
+          <w:numId w:val="20"/>
         </w:numPr>
         <w:spacing w:after="0" w:afterAutospacing="0" w:before="0" w:beforeAutospacing="0"/>
         <w:ind w:left="720" w:hanging="360"/>
@@ -17301,7 +17302,7 @@
       <w:pPr>
         <w:numPr>
           <w:ilvl w:val="0"/>
-          <w:numId w:val="16"/>
+          <w:numId w:val="20"/>
         </w:numPr>
         <w:spacing w:after="0" w:afterAutospacing="0" w:before="0" w:beforeAutospacing="0"/>
         <w:ind w:left="720" w:hanging="360"/>
@@ -17320,7 +17321,7 @@
       <w:pPr>
         <w:numPr>
           <w:ilvl w:val="0"/>
-          <w:numId w:val="16"/>
+          <w:numId w:val="20"/>
         </w:numPr>
         <w:spacing w:before="0" w:beforeAutospacing="0"/>
         <w:ind w:left="720" w:hanging="360"/>
@@ -17352,7 +17353,7 @@
         <w:pStyle w:val="Heading1"/>
         <w:numPr>
           <w:ilvl w:val="0"/>
-          <w:numId w:val="12"/>
+          <w:numId w:val="4"/>
         </w:numPr>
         <w:ind w:left="432"/>
         <w:rPr>
@@ -18016,111 +18017,93 @@
   <w:abstractNum w:abstractNumId="4">
     <w:lvl w:ilvl="0">
       <w:start w:val="1"/>
-      <w:numFmt w:val="bullet"/>
-      <w:lvlText w:val="●"/>
-      <w:lvlJc w:val="left"/>
-      <w:pPr>
-        <w:ind w:left="720" w:hanging="360"/>
-      </w:pPr>
-      <w:rPr>
-        <w:u w:val="none"/>
-      </w:rPr>
+      <w:numFmt w:val="decimal"/>
+      <w:lvlText w:val="%1."/>
+      <w:lvlJc w:val="left"/>
+      <w:pPr>
+        <w:ind w:left="432" w:hanging="432"/>
+      </w:pPr>
+      <w:rPr/>
     </w:lvl>
     <w:lvl w:ilvl="1">
       <w:start w:val="1"/>
-      <w:numFmt w:val="bullet"/>
-      <w:lvlText w:val="○"/>
-      <w:lvlJc w:val="left"/>
-      <w:pPr>
-        <w:ind w:left="1440" w:hanging="360"/>
-      </w:pPr>
-      <w:rPr>
-        <w:u w:val="none"/>
-      </w:rPr>
+      <w:numFmt w:val="decimal"/>
+      <w:lvlText w:val=" %1.%2 "/>
+      <w:lvlJc w:val="left"/>
+      <w:pPr>
+        <w:ind w:left="576" w:hanging="576"/>
+      </w:pPr>
+      <w:rPr/>
     </w:lvl>
     <w:lvl w:ilvl="2">
       <w:start w:val="1"/>
-      <w:numFmt w:val="bullet"/>
-      <w:lvlText w:val="■"/>
-      <w:lvlJc w:val="left"/>
-      <w:pPr>
-        <w:ind w:left="2160" w:hanging="360"/>
-      </w:pPr>
-      <w:rPr>
-        <w:u w:val="none"/>
-      </w:rPr>
+      <w:numFmt w:val="decimal"/>
+      <w:lvlText w:val=" %1.%2.%3 "/>
+      <w:lvlJc w:val="left"/>
+      <w:pPr>
+        <w:ind w:left="720" w:hanging="720"/>
+      </w:pPr>
+      <w:rPr/>
     </w:lvl>
     <w:lvl w:ilvl="3">
       <w:start w:val="1"/>
-      <w:numFmt w:val="bullet"/>
-      <w:lvlText w:val="●"/>
-      <w:lvlJc w:val="left"/>
-      <w:pPr>
-        <w:ind w:left="2880" w:hanging="360"/>
-      </w:pPr>
-      <w:rPr>
-        <w:u w:val="none"/>
-      </w:rPr>
+      <w:numFmt w:val="decimal"/>
+      <w:lvlText w:val=" %1.%2.%3.%4 "/>
+      <w:lvlJc w:val="left"/>
+      <w:pPr>
+        <w:ind w:left="864" w:hanging="864"/>
+      </w:pPr>
+      <w:rPr/>
     </w:lvl>
     <w:lvl w:ilvl="4">
       <w:start w:val="1"/>
-      <w:numFmt w:val="bullet"/>
-      <w:lvlText w:val="○"/>
-      <w:lvlJc w:val="left"/>
-      <w:pPr>
-        <w:ind w:left="3600" w:hanging="360"/>
-      </w:pPr>
-      <w:rPr>
-        <w:u w:val="none"/>
-      </w:rPr>
+      <w:numFmt w:val="decimal"/>
+      <w:lvlText w:val=" %1.%2.%3.%4.%5 "/>
+      <w:lvlJc w:val="left"/>
+      <w:pPr>
+        <w:ind w:left="1008" w:hanging="1008"/>
+      </w:pPr>
+      <w:rPr/>
     </w:lvl>
     <w:lvl w:ilvl="5">
       <w:start w:val="1"/>
-      <w:numFmt w:val="bullet"/>
-      <w:lvlText w:val="■"/>
-      <w:lvlJc w:val="left"/>
-      <w:pPr>
-        <w:ind w:left="4320" w:hanging="360"/>
-      </w:pPr>
-      <w:rPr>
-        <w:u w:val="none"/>
-      </w:rPr>
+      <w:numFmt w:val="decimal"/>
+      <w:lvlText w:val=" %1.%2.%3.%4.%5.%6 "/>
+      <w:lvlJc w:val="left"/>
+      <w:pPr>
+        <w:ind w:left="1152" w:hanging="1152"/>
+      </w:pPr>
+      <w:rPr/>
     </w:lvl>
     <w:lvl w:ilvl="6">
       <w:start w:val="1"/>
-      <w:numFmt w:val="bullet"/>
-      <w:lvlText w:val="●"/>
-      <w:lvlJc w:val="left"/>
-      <w:pPr>
-        <w:ind w:left="5040" w:hanging="360"/>
-      </w:pPr>
-      <w:rPr>
-        <w:u w:val="none"/>
-      </w:rPr>
+      <w:numFmt w:val="decimal"/>
+      <w:lvlText w:val=" %1.%2.%3.%4.%5.%6.%7 "/>
+      <w:lvlJc w:val="left"/>
+      <w:pPr>
+        <w:ind w:left="1296" w:hanging="1296"/>
+      </w:pPr>
+      <w:rPr/>
     </w:lvl>
     <w:lvl w:ilvl="7">
       <w:start w:val="1"/>
-      <w:numFmt w:val="bullet"/>
-      <w:lvlText w:val="○"/>
-      <w:lvlJc w:val="left"/>
-      <w:pPr>
-        <w:ind w:left="5760" w:hanging="360"/>
-      </w:pPr>
-      <w:rPr>
-        <w:u w:val="none"/>
-      </w:rPr>
+      <w:numFmt w:val="decimal"/>
+      <w:lvlText w:val=" %1.%2.%3.%4.%5.%6.%7.%8 "/>
+      <w:lvlJc w:val="left"/>
+      <w:pPr>
+        <w:ind w:left="1440" w:hanging="1440"/>
+      </w:pPr>
+      <w:rPr/>
     </w:lvl>
     <w:lvl w:ilvl="8">
       <w:start w:val="1"/>
-      <w:numFmt w:val="bullet"/>
-      <w:lvlText w:val="■"/>
-      <w:lvlJc w:val="left"/>
-      <w:pPr>
-        <w:ind w:left="6480" w:hanging="360"/>
-      </w:pPr>
-      <w:rPr>
-        <w:u w:val="none"/>
-      </w:rPr>
+      <w:numFmt w:val="decimal"/>
+      <w:lvlText w:val=" %1.%2.%3.%4.%5.%6.%7.%8.%9 "/>
+      <w:lvlJc w:val="left"/>
+      <w:pPr>
+        <w:ind w:left="1584" w:hanging="1584"/>
+      </w:pPr>
+      <w:rPr/>
     </w:lvl>
   </w:abstractNum>
   <w:abstractNum w:abstractNumId="5">
@@ -18896,93 +18879,111 @@
   <w:abstractNum w:abstractNumId="12">
     <w:lvl w:ilvl="0">
       <w:start w:val="1"/>
-      <w:numFmt w:val="decimal"/>
-      <w:lvlText w:val="%1."/>
-      <w:lvlJc w:val="left"/>
-      <w:pPr>
-        <w:ind w:left="432" w:hanging="432"/>
-      </w:pPr>
-      <w:rPr/>
+      <w:numFmt w:val="bullet"/>
+      <w:lvlText w:val="●"/>
+      <w:lvlJc w:val="left"/>
+      <w:pPr>
+        <w:ind w:left="720" w:hanging="360"/>
+      </w:pPr>
+      <w:rPr>
+        <w:u w:val="none"/>
+      </w:rPr>
     </w:lvl>
     <w:lvl w:ilvl="1">
       <w:start w:val="1"/>
-      <w:numFmt w:val="decimal"/>
-      <w:lvlText w:val=" %1.%2 "/>
-      <w:lvlJc w:val="left"/>
-      <w:pPr>
-        <w:ind w:left="576" w:hanging="576"/>
-      </w:pPr>
-      <w:rPr/>
+      <w:numFmt w:val="bullet"/>
+      <w:lvlText w:val="○"/>
+      <w:lvlJc w:val="left"/>
+      <w:pPr>
+        <w:ind w:left="1440" w:hanging="360"/>
+      </w:pPr>
+      <w:rPr>
+        <w:u w:val="none"/>
+      </w:rPr>
     </w:lvl>
     <w:lvl w:ilvl="2">
       <w:start w:val="1"/>
-      <w:numFmt w:val="decimal"/>
-      <w:lvlText w:val=" %1.%2.%3 "/>
-      <w:lvlJc w:val="left"/>
-      <w:pPr>
-        <w:ind w:left="720" w:hanging="720"/>
-      </w:pPr>
-      <w:rPr/>
+      <w:numFmt w:val="bullet"/>
+      <w:lvlText w:val="■"/>
+      <w:lvlJc w:val="left"/>
+      <w:pPr>
+        <w:ind w:left="2160" w:hanging="360"/>
+      </w:pPr>
+      <w:rPr>
+        <w:u w:val="none"/>
+      </w:rPr>
     </w:lvl>
     <w:lvl w:ilvl="3">
       <w:start w:val="1"/>
-      <w:numFmt w:val="decimal"/>
-      <w:lvlText w:val=" %1.%2.%3.%4 "/>
-      <w:lvlJc w:val="left"/>
-      <w:pPr>
-        <w:ind w:left="864" w:hanging="864"/>
-      </w:pPr>
-      <w:rPr/>
+      <w:numFmt w:val="bullet"/>
+      <w:lvlText w:val="●"/>
+      <w:lvlJc w:val="left"/>
+      <w:pPr>
+        <w:ind w:left="2880" w:hanging="360"/>
+      </w:pPr>
+      <w:rPr>
+        <w:u w:val="none"/>
+      </w:rPr>
     </w:lvl>
     <w:lvl w:ilvl="4">
       <w:start w:val="1"/>
-      <w:numFmt w:val="decimal"/>
-      <w:lvlText w:val=" %1.%2.%3.%4.%5 "/>
-      <w:lvlJc w:val="left"/>
-      <w:pPr>
-        <w:ind w:left="1008" w:hanging="1008"/>
-      </w:pPr>
-      <w:rPr/>
+      <w:numFmt w:val="bullet"/>
+      <w:lvlText w:val="○"/>
+      <w:lvlJc w:val="left"/>
+      <w:pPr>
+        <w:ind w:left="3600" w:hanging="360"/>
+      </w:pPr>
+      <w:rPr>
+        <w:u w:val="none"/>
+      </w:rPr>
     </w:lvl>
     <w:lvl w:ilvl="5">
       <w:start w:val="1"/>
-      <w:numFmt w:val="decimal"/>
-      <w:lvlText w:val=" %1.%2.%3.%4.%5.%6 "/>
-      <w:lvlJc w:val="left"/>
-      <w:pPr>
-        <w:ind w:left="1152" w:hanging="1152"/>
-      </w:pPr>
-      <w:rPr/>
+      <w:numFmt w:val="bullet"/>
+      <w:lvlText w:val="■"/>
+      <w:lvlJc w:val="left"/>
+      <w:pPr>
+        <w:ind w:left="4320" w:hanging="360"/>
+      </w:pPr>
+      <w:rPr>
+        <w:u w:val="none"/>
+      </w:rPr>
     </w:lvl>
     <w:lvl w:ilvl="6">
       <w:start w:val="1"/>
-      <w:numFmt w:val="decimal"/>
-      <w:lvlText w:val=" %1.%2.%3.%4.%5.%6.%7 "/>
-      <w:lvlJc w:val="left"/>
-      <w:pPr>
-        <w:ind w:left="1296" w:hanging="1296"/>
-      </w:pPr>
-      <w:rPr/>
+      <w:numFmt w:val="bullet"/>
+      <w:lvlText w:val="●"/>
+      <w:lvlJc w:val="left"/>
+      <w:pPr>
+        <w:ind w:left="5040" w:hanging="360"/>
+      </w:pPr>
+      <w:rPr>
+        <w:u w:val="none"/>
+      </w:rPr>
     </w:lvl>
     <w:lvl w:ilvl="7">
       <w:start w:val="1"/>
-      <w:numFmt w:val="decimal"/>
-      <w:lvlText w:val=" %1.%2.%3.%4.%5.%6.%7.%8 "/>
-      <w:lvlJc w:val="left"/>
-      <w:pPr>
-        <w:ind w:left="1440" w:hanging="1440"/>
-      </w:pPr>
-      <w:rPr/>
+      <w:numFmt w:val="bullet"/>
+      <w:lvlText w:val="○"/>
+      <w:lvlJc w:val="left"/>
+      <w:pPr>
+        <w:ind w:left="5760" w:hanging="360"/>
+      </w:pPr>
+      <w:rPr>
+        <w:u w:val="none"/>
+      </w:rPr>
     </w:lvl>
     <w:lvl w:ilvl="8">
       <w:start w:val="1"/>
-      <w:numFmt w:val="decimal"/>
-      <w:lvlText w:val=" %1.%2.%3.%4.%5.%6.%7.%8.%9 "/>
-      <w:lvlJc w:val="left"/>
-      <w:pPr>
-        <w:ind w:left="1584" w:hanging="1584"/>
-      </w:pPr>
-      <w:rPr/>
+      <w:numFmt w:val="bullet"/>
+      <w:lvlText w:val="■"/>
+      <w:lvlJc w:val="left"/>
+      <w:pPr>
+        <w:ind w:left="6480" w:hanging="360"/>
+      </w:pPr>
+      <w:rPr>
+        <w:u w:val="none"/>
+      </w:rPr>
     </w:lvl>
   </w:abstractNum>
   <w:abstractNum w:abstractNumId="13">
@@ -20399,11 +20400,19 @@
       </w:pPr>
     </w:pPrDefault>
   </w:docDefaults>
+  <w:style w:type="table" w:styleId="TableNormal" w:default="1">
+    <w:name w:val="TableNormal"/>
+    <w:tblPr>
+      <w:tblCellMar>
+        <w:top w:w="100.0" w:type="dxa"/>
+        <w:left w:w="100.0" w:type="dxa"/>
+        <w:bottom w:w="100.0" w:type="dxa"/>
+        <w:right w:w="100.0" w:type="dxa"/>
+      </w:tblCellMar>
+    </w:tblPr>
+  </w:style>
   <w:style w:type="paragraph" w:styleId="Normal" w:default="1">
     <w:name w:val="normal"/>
-  </w:style>
-  <w:style w:type="table" w:styleId="TableNormal" w:default="1">
-    <w:name w:val="Table Normal"/>
   </w:style>
   <w:style w:type="paragraph" w:styleId="Heading1">
     <w:name w:val="heading 1"/>
@@ -20552,12 +20561,6 @@
     <w:tblPr>
       <w:tblStyleRowBandSize w:val="1"/>
       <w:tblStyleColBandSize w:val="1"/>
-      <w:tblCellMar>
-        <w:top w:w="100.0" w:type="dxa"/>
-        <w:left w:w="100.0" w:type="dxa"/>
-        <w:bottom w:w="100.0" w:type="dxa"/>
-        <w:right w:w="100.0" w:type="dxa"/>
-      </w:tblCellMar>
     </w:tblPr>
   </w:style>
   <w:style w:type="table" w:styleId="Table2">
@@ -20565,12 +20568,6 @@
     <w:tblPr>
       <w:tblStyleRowBandSize w:val="1"/>
       <w:tblStyleColBandSize w:val="1"/>
-      <w:tblCellMar>
-        <w:top w:w="100.0" w:type="dxa"/>
-        <w:left w:w="100.0" w:type="dxa"/>
-        <w:bottom w:w="100.0" w:type="dxa"/>
-        <w:right w:w="100.0" w:type="dxa"/>
-      </w:tblCellMar>
     </w:tblPr>
   </w:style>
   <w:style w:type="table" w:styleId="Table3">
@@ -20578,12 +20575,6 @@
     <w:tblPr>
       <w:tblStyleRowBandSize w:val="1"/>
       <w:tblStyleColBandSize w:val="1"/>
-      <w:tblCellMar>
-        <w:top w:w="100.0" w:type="dxa"/>
-        <w:left w:w="100.0" w:type="dxa"/>
-        <w:bottom w:w="100.0" w:type="dxa"/>
-        <w:right w:w="100.0" w:type="dxa"/>
-      </w:tblCellMar>
     </w:tblPr>
   </w:style>
   <w:style w:type="table" w:styleId="Table4">
@@ -20591,12 +20582,6 @@
     <w:tblPr>
       <w:tblStyleRowBandSize w:val="1"/>
       <w:tblStyleColBandSize w:val="1"/>
-      <w:tblCellMar>
-        <w:top w:w="100.0" w:type="dxa"/>
-        <w:left w:w="100.0" w:type="dxa"/>
-        <w:bottom w:w="100.0" w:type="dxa"/>
-        <w:right w:w="100.0" w:type="dxa"/>
-      </w:tblCellMar>
     </w:tblPr>
   </w:style>
   <w:style w:type="table" w:styleId="Table5">
@@ -20604,12 +20589,6 @@
     <w:tblPr>
       <w:tblStyleRowBandSize w:val="1"/>
       <w:tblStyleColBandSize w:val="1"/>
-      <w:tblCellMar>
-        <w:top w:w="100.0" w:type="dxa"/>
-        <w:left w:w="100.0" w:type="dxa"/>
-        <w:bottom w:w="100.0" w:type="dxa"/>
-        <w:right w:w="100.0" w:type="dxa"/>
-      </w:tblCellMar>
     </w:tblPr>
   </w:style>
   <w:style w:type="table" w:styleId="Table6">
@@ -20617,12 +20596,6 @@
     <w:tblPr>
       <w:tblStyleRowBandSize w:val="1"/>
       <w:tblStyleColBandSize w:val="1"/>
-      <w:tblCellMar>
-        <w:top w:w="100.0" w:type="dxa"/>
-        <w:left w:w="100.0" w:type="dxa"/>
-        <w:bottom w:w="100.0" w:type="dxa"/>
-        <w:right w:w="100.0" w:type="dxa"/>
-      </w:tblCellMar>
     </w:tblPr>
   </w:style>
   <w:style w:type="table" w:styleId="Table7">
@@ -20630,12 +20603,6 @@
     <w:tblPr>
       <w:tblStyleRowBandSize w:val="1"/>
       <w:tblStyleColBandSize w:val="1"/>
-      <w:tblCellMar>
-        <w:top w:w="100.0" w:type="dxa"/>
-        <w:left w:w="100.0" w:type="dxa"/>
-        <w:bottom w:w="100.0" w:type="dxa"/>
-        <w:right w:w="100.0" w:type="dxa"/>
-      </w:tblCellMar>
     </w:tblPr>
   </w:style>
   <w:style w:type="table" w:styleId="Table8">
@@ -20643,12 +20610,6 @@
     <w:tblPr>
       <w:tblStyleRowBandSize w:val="1"/>
       <w:tblStyleColBandSize w:val="1"/>
-      <w:tblCellMar>
-        <w:top w:w="100.0" w:type="dxa"/>
-        <w:left w:w="100.0" w:type="dxa"/>
-        <w:bottom w:w="100.0" w:type="dxa"/>
-        <w:right w:w="100.0" w:type="dxa"/>
-      </w:tblCellMar>
     </w:tblPr>
   </w:style>
   <w:style w:type="table" w:styleId="Table9">
@@ -20656,12 +20617,6 @@
     <w:tblPr>
       <w:tblStyleRowBandSize w:val="1"/>
       <w:tblStyleColBandSize w:val="1"/>
-      <w:tblCellMar>
-        <w:top w:w="100.0" w:type="dxa"/>
-        <w:left w:w="100.0" w:type="dxa"/>
-        <w:bottom w:w="100.0" w:type="dxa"/>
-        <w:right w:w="100.0" w:type="dxa"/>
-      </w:tblCellMar>
     </w:tblPr>
   </w:style>
   <w:style w:type="table" w:styleId="Table10">
@@ -20669,12 +20624,6 @@
     <w:tblPr>
       <w:tblStyleRowBandSize w:val="1"/>
       <w:tblStyleColBandSize w:val="1"/>
-      <w:tblCellMar>
-        <w:top w:w="100.0" w:type="dxa"/>
-        <w:left w:w="100.0" w:type="dxa"/>
-        <w:bottom w:w="100.0" w:type="dxa"/>
-        <w:right w:w="100.0" w:type="dxa"/>
-      </w:tblCellMar>
     </w:tblPr>
   </w:style>
   <w:style w:type="table" w:styleId="Table11">
@@ -20682,12 +20631,6 @@
     <w:tblPr>
       <w:tblStyleRowBandSize w:val="1"/>
       <w:tblStyleColBandSize w:val="1"/>
-      <w:tblCellMar>
-        <w:top w:w="100.0" w:type="dxa"/>
-        <w:left w:w="100.0" w:type="dxa"/>
-        <w:bottom w:w="100.0" w:type="dxa"/>
-        <w:right w:w="100.0" w:type="dxa"/>
-      </w:tblCellMar>
     </w:tblPr>
   </w:style>
   <w:style w:type="table" w:styleId="Table12">
@@ -20695,12 +20638,6 @@
     <w:tblPr>
       <w:tblStyleRowBandSize w:val="1"/>
       <w:tblStyleColBandSize w:val="1"/>
-      <w:tblCellMar>
-        <w:top w:w="100.0" w:type="dxa"/>
-        <w:left w:w="100.0" w:type="dxa"/>
-        <w:bottom w:w="100.0" w:type="dxa"/>
-        <w:right w:w="100.0" w:type="dxa"/>
-      </w:tblCellMar>
     </w:tblPr>
   </w:style>
   <w:style w:type="table" w:styleId="Table13">
@@ -20708,12 +20645,6 @@
     <w:tblPr>
       <w:tblStyleRowBandSize w:val="1"/>
       <w:tblStyleColBandSize w:val="1"/>
-      <w:tblCellMar>
-        <w:top w:w="100.0" w:type="dxa"/>
-        <w:left w:w="100.0" w:type="dxa"/>
-        <w:bottom w:w="100.0" w:type="dxa"/>
-        <w:right w:w="100.0" w:type="dxa"/>
-      </w:tblCellMar>
     </w:tblPr>
   </w:style>
   <w:style w:type="table" w:styleId="Table14">
@@ -20721,12 +20652,6 @@
     <w:tblPr>
       <w:tblStyleRowBandSize w:val="1"/>
       <w:tblStyleColBandSize w:val="1"/>
-      <w:tblCellMar>
-        <w:top w:w="100.0" w:type="dxa"/>
-        <w:left w:w="100.0" w:type="dxa"/>
-        <w:bottom w:w="100.0" w:type="dxa"/>
-        <w:right w:w="100.0" w:type="dxa"/>
-      </w:tblCellMar>
     </w:tblPr>
   </w:style>
   <w:style w:type="table" w:styleId="Table15">
@@ -20734,12 +20659,6 @@
     <w:tblPr>
       <w:tblStyleRowBandSize w:val="1"/>
       <w:tblStyleColBandSize w:val="1"/>
-      <w:tblCellMar>
-        <w:top w:w="100.0" w:type="dxa"/>
-        <w:left w:w="100.0" w:type="dxa"/>
-        <w:bottom w:w="100.0" w:type="dxa"/>
-        <w:right w:w="100.0" w:type="dxa"/>
-      </w:tblCellMar>
     </w:tblPr>
   </w:style>
   <w:style w:type="table" w:styleId="Table16">
@@ -20747,12 +20666,6 @@
     <w:tblPr>
       <w:tblStyleRowBandSize w:val="1"/>
       <w:tblStyleColBandSize w:val="1"/>
-      <w:tblCellMar>
-        <w:top w:w="100.0" w:type="dxa"/>
-        <w:left w:w="100.0" w:type="dxa"/>
-        <w:bottom w:w="100.0" w:type="dxa"/>
-        <w:right w:w="100.0" w:type="dxa"/>
-      </w:tblCellMar>
     </w:tblPr>
   </w:style>
   <w:style w:type="table" w:styleId="Table17">
@@ -20760,12 +20673,6 @@
     <w:tblPr>
       <w:tblStyleRowBandSize w:val="1"/>
       <w:tblStyleColBandSize w:val="1"/>
-      <w:tblCellMar>
-        <w:top w:w="100.0" w:type="dxa"/>
-        <w:left w:w="100.0" w:type="dxa"/>
-        <w:bottom w:w="100.0" w:type="dxa"/>
-        <w:right w:w="100.0" w:type="dxa"/>
-      </w:tblCellMar>
     </w:tblPr>
   </w:style>
   <w:style w:type="table" w:styleId="Table18">
@@ -20773,12 +20680,6 @@
     <w:tblPr>
       <w:tblStyleRowBandSize w:val="1"/>
       <w:tblStyleColBandSize w:val="1"/>
-      <w:tblCellMar>
-        <w:top w:w="100.0" w:type="dxa"/>
-        <w:left w:w="100.0" w:type="dxa"/>
-        <w:bottom w:w="100.0" w:type="dxa"/>
-        <w:right w:w="100.0" w:type="dxa"/>
-      </w:tblCellMar>
     </w:tblPr>
   </w:style>
   <w:style w:type="table" w:styleId="Table19">
@@ -20786,12 +20687,6 @@
     <w:tblPr>
       <w:tblStyleRowBandSize w:val="1"/>
       <w:tblStyleColBandSize w:val="1"/>
-      <w:tblCellMar>
-        <w:top w:w="100.0" w:type="dxa"/>
-        <w:left w:w="100.0" w:type="dxa"/>
-        <w:bottom w:w="100.0" w:type="dxa"/>
-        <w:right w:w="100.0" w:type="dxa"/>
-      </w:tblCellMar>
     </w:tblPr>
   </w:style>
   <w:style w:type="table" w:styleId="Table20">
@@ -20799,12 +20694,6 @@
     <w:tblPr>
       <w:tblStyleRowBandSize w:val="1"/>
       <w:tblStyleColBandSize w:val="1"/>
-      <w:tblCellMar>
-        <w:top w:w="100.0" w:type="dxa"/>
-        <w:left w:w="100.0" w:type="dxa"/>
-        <w:bottom w:w="100.0" w:type="dxa"/>
-        <w:right w:w="100.0" w:type="dxa"/>
-      </w:tblCellMar>
     </w:tblPr>
   </w:style>
   <w:style w:type="table" w:styleId="Table21">
@@ -20812,12 +20701,6 @@
     <w:tblPr>
       <w:tblStyleRowBandSize w:val="1"/>
       <w:tblStyleColBandSize w:val="1"/>
-      <w:tblCellMar>
-        <w:top w:w="100.0" w:type="dxa"/>
-        <w:left w:w="100.0" w:type="dxa"/>
-        <w:bottom w:w="100.0" w:type="dxa"/>
-        <w:right w:w="100.0" w:type="dxa"/>
-      </w:tblCellMar>
     </w:tblPr>
   </w:style>
   <w:style w:type="table" w:styleId="Table22">
@@ -20825,12 +20708,6 @@
     <w:tblPr>
       <w:tblStyleRowBandSize w:val="1"/>
       <w:tblStyleColBandSize w:val="1"/>
-      <w:tblCellMar>
-        <w:top w:w="100.0" w:type="dxa"/>
-        <w:left w:w="100.0" w:type="dxa"/>
-        <w:bottom w:w="100.0" w:type="dxa"/>
-        <w:right w:w="100.0" w:type="dxa"/>
-      </w:tblCellMar>
     </w:tblPr>
   </w:style>
   <w:style w:type="table" w:styleId="Table23">
@@ -20838,12 +20715,6 @@
     <w:tblPr>
       <w:tblStyleRowBandSize w:val="1"/>
       <w:tblStyleColBandSize w:val="1"/>
-      <w:tblCellMar>
-        <w:top w:w="100.0" w:type="dxa"/>
-        <w:left w:w="100.0" w:type="dxa"/>
-        <w:bottom w:w="100.0" w:type="dxa"/>
-        <w:right w:w="100.0" w:type="dxa"/>
-      </w:tblCellMar>
     </w:tblPr>
   </w:style>
   <w:style w:type="table" w:styleId="Table24">
@@ -20851,12 +20722,6 @@
     <w:tblPr>
       <w:tblStyleRowBandSize w:val="1"/>
       <w:tblStyleColBandSize w:val="1"/>
-      <w:tblCellMar>
-        <w:top w:w="100.0" w:type="dxa"/>
-        <w:left w:w="100.0" w:type="dxa"/>
-        <w:bottom w:w="100.0" w:type="dxa"/>
-        <w:right w:w="100.0" w:type="dxa"/>
-      </w:tblCellMar>
     </w:tblPr>
   </w:style>
   <w:style w:type="table" w:styleId="Table25">
@@ -20864,12 +20729,6 @@
     <w:tblPr>
       <w:tblStyleRowBandSize w:val="1"/>
       <w:tblStyleColBandSize w:val="1"/>
-      <w:tblCellMar>
-        <w:top w:w="100.0" w:type="dxa"/>
-        <w:left w:w="100.0" w:type="dxa"/>
-        <w:bottom w:w="100.0" w:type="dxa"/>
-        <w:right w:w="100.0" w:type="dxa"/>
-      </w:tblCellMar>
     </w:tblPr>
   </w:style>
   <w:style w:type="table" w:styleId="Table26">
@@ -20877,12 +20736,6 @@
     <w:tblPr>
       <w:tblStyleRowBandSize w:val="1"/>
       <w:tblStyleColBandSize w:val="1"/>
-      <w:tblCellMar>
-        <w:top w:w="100.0" w:type="dxa"/>
-        <w:left w:w="100.0" w:type="dxa"/>
-        <w:bottom w:w="100.0" w:type="dxa"/>
-        <w:right w:w="100.0" w:type="dxa"/>
-      </w:tblCellMar>
     </w:tblPr>
   </w:style>
   <w:style w:type="table" w:styleId="Table27">
@@ -20890,12 +20743,6 @@
     <w:tblPr>
       <w:tblStyleRowBandSize w:val="1"/>
       <w:tblStyleColBandSize w:val="1"/>
-      <w:tblCellMar>
-        <w:top w:w="100.0" w:type="dxa"/>
-        <w:left w:w="100.0" w:type="dxa"/>
-        <w:bottom w:w="100.0" w:type="dxa"/>
-        <w:right w:w="100.0" w:type="dxa"/>
-      </w:tblCellMar>
     </w:tblPr>
   </w:style>
   <w:style w:type="table" w:styleId="Table28">
@@ -20903,12 +20750,6 @@
     <w:tblPr>
       <w:tblStyleRowBandSize w:val="1"/>
       <w:tblStyleColBandSize w:val="1"/>
-      <w:tblCellMar>
-        <w:top w:w="100.0" w:type="dxa"/>
-        <w:left w:w="100.0" w:type="dxa"/>
-        <w:bottom w:w="100.0" w:type="dxa"/>
-        <w:right w:w="100.0" w:type="dxa"/>
-      </w:tblCellMar>
     </w:tblPr>
   </w:style>
   <w:style w:type="table" w:styleId="Table29">
@@ -20916,12 +20757,6 @@
     <w:tblPr>
       <w:tblStyleRowBandSize w:val="1"/>
       <w:tblStyleColBandSize w:val="1"/>
-      <w:tblCellMar>
-        <w:top w:w="100.0" w:type="dxa"/>
-        <w:left w:w="100.0" w:type="dxa"/>
-        <w:bottom w:w="100.0" w:type="dxa"/>
-        <w:right w:w="100.0" w:type="dxa"/>
-      </w:tblCellMar>
     </w:tblPr>
   </w:style>
   <w:style w:type="table" w:styleId="Table30">
@@ -20929,12 +20764,6 @@
     <w:tblPr>
       <w:tblStyleRowBandSize w:val="1"/>
       <w:tblStyleColBandSize w:val="1"/>
-      <w:tblCellMar>
-        <w:top w:w="100.0" w:type="dxa"/>
-        <w:left w:w="100.0" w:type="dxa"/>
-        <w:bottom w:w="100.0" w:type="dxa"/>
-        <w:right w:w="100.0" w:type="dxa"/>
-      </w:tblCellMar>
     </w:tblPr>
   </w:style>
   <w:style w:type="table" w:styleId="Table31">
@@ -20942,12 +20771,6 @@
     <w:tblPr>
       <w:tblStyleRowBandSize w:val="1"/>
       <w:tblStyleColBandSize w:val="1"/>
-      <w:tblCellMar>
-        <w:top w:w="100.0" w:type="dxa"/>
-        <w:left w:w="100.0" w:type="dxa"/>
-        <w:bottom w:w="100.0" w:type="dxa"/>
-        <w:right w:w="100.0" w:type="dxa"/>
-      </w:tblCellMar>
     </w:tblPr>
   </w:style>
   <w:style w:type="table" w:styleId="Table32">
@@ -20955,12 +20778,6 @@
     <w:tblPr>
       <w:tblStyleRowBandSize w:val="1"/>
       <w:tblStyleColBandSize w:val="1"/>
-      <w:tblCellMar>
-        <w:top w:w="100.0" w:type="dxa"/>
-        <w:left w:w="100.0" w:type="dxa"/>
-        <w:bottom w:w="100.0" w:type="dxa"/>
-        <w:right w:w="100.0" w:type="dxa"/>
-      </w:tblCellMar>
     </w:tblPr>
   </w:style>
   <w:style w:type="table" w:styleId="Table33">
@@ -20968,12 +20785,6 @@
     <w:tblPr>
       <w:tblStyleRowBandSize w:val="1"/>
       <w:tblStyleColBandSize w:val="1"/>
-      <w:tblCellMar>
-        <w:top w:w="100.0" w:type="dxa"/>
-        <w:left w:w="100.0" w:type="dxa"/>
-        <w:bottom w:w="100.0" w:type="dxa"/>
-        <w:right w:w="100.0" w:type="dxa"/>
-      </w:tblCellMar>
     </w:tblPr>
   </w:style>
   <w:style w:type="table" w:styleId="Table34">
@@ -20981,12 +20792,6 @@
     <w:tblPr>
       <w:tblStyleRowBandSize w:val="1"/>
       <w:tblStyleColBandSize w:val="1"/>
-      <w:tblCellMar>
-        <w:top w:w="100.0" w:type="dxa"/>
-        <w:left w:w="100.0" w:type="dxa"/>
-        <w:bottom w:w="100.0" w:type="dxa"/>
-        <w:right w:w="100.0" w:type="dxa"/>
-      </w:tblCellMar>
     </w:tblPr>
   </w:style>
   <w:style w:type="table" w:styleId="Table35">
@@ -20994,12 +20799,6 @@
     <w:tblPr>
       <w:tblStyleRowBandSize w:val="1"/>
       <w:tblStyleColBandSize w:val="1"/>
-      <w:tblCellMar>
-        <w:top w:w="100.0" w:type="dxa"/>
-        <w:left w:w="100.0" w:type="dxa"/>
-        <w:bottom w:w="100.0" w:type="dxa"/>
-        <w:right w:w="100.0" w:type="dxa"/>
-      </w:tblCellMar>
     </w:tblPr>
   </w:style>
   <w:style w:type="table" w:styleId="Table36">
@@ -21007,12 +20806,6 @@
     <w:tblPr>
       <w:tblStyleRowBandSize w:val="1"/>
       <w:tblStyleColBandSize w:val="1"/>
-      <w:tblCellMar>
-        <w:top w:w="100.0" w:type="dxa"/>
-        <w:left w:w="100.0" w:type="dxa"/>
-        <w:bottom w:w="100.0" w:type="dxa"/>
-        <w:right w:w="100.0" w:type="dxa"/>
-      </w:tblCellMar>
     </w:tblPr>
   </w:style>
   <w:style w:type="table" w:styleId="Table37">
@@ -21020,12 +20813,6 @@
     <w:tblPr>
       <w:tblStyleRowBandSize w:val="1"/>
       <w:tblStyleColBandSize w:val="1"/>
-      <w:tblCellMar>
-        <w:top w:w="100.0" w:type="dxa"/>
-        <w:left w:w="100.0" w:type="dxa"/>
-        <w:bottom w:w="100.0" w:type="dxa"/>
-        <w:right w:w="100.0" w:type="dxa"/>
-      </w:tblCellMar>
     </w:tblPr>
   </w:style>
   <w:style w:type="table" w:styleId="Table38">
@@ -21033,12 +20820,6 @@
     <w:tblPr>
       <w:tblStyleRowBandSize w:val="1"/>
       <w:tblStyleColBandSize w:val="1"/>
-      <w:tblCellMar>
-        <w:top w:w="100.0" w:type="dxa"/>
-        <w:left w:w="100.0" w:type="dxa"/>
-        <w:bottom w:w="100.0" w:type="dxa"/>
-        <w:right w:w="100.0" w:type="dxa"/>
-      </w:tblCellMar>
     </w:tblPr>
   </w:style>
   <w:style w:type="table" w:styleId="Table39">
@@ -21046,12 +20827,6 @@
     <w:tblPr>
       <w:tblStyleRowBandSize w:val="1"/>
       <w:tblStyleColBandSize w:val="1"/>
-      <w:tblCellMar>
-        <w:top w:w="100.0" w:type="dxa"/>
-        <w:left w:w="100.0" w:type="dxa"/>
-        <w:bottom w:w="100.0" w:type="dxa"/>
-        <w:right w:w="100.0" w:type="dxa"/>
-      </w:tblCellMar>
     </w:tblPr>
   </w:style>
   <w:style w:type="table" w:styleId="Table40">
@@ -21059,12 +20834,6 @@
     <w:tblPr>
       <w:tblStyleRowBandSize w:val="1"/>
       <w:tblStyleColBandSize w:val="1"/>
-      <w:tblCellMar>
-        <w:top w:w="100.0" w:type="dxa"/>
-        <w:left w:w="100.0" w:type="dxa"/>
-        <w:bottom w:w="100.0" w:type="dxa"/>
-        <w:right w:w="100.0" w:type="dxa"/>
-      </w:tblCellMar>
     </w:tblPr>
   </w:style>
   <w:style w:type="table" w:styleId="Table41">
@@ -21072,12 +20841,6 @@
     <w:tblPr>
       <w:tblStyleRowBandSize w:val="1"/>
       <w:tblStyleColBandSize w:val="1"/>
-      <w:tblCellMar>
-        <w:top w:w="100.0" w:type="dxa"/>
-        <w:left w:w="100.0" w:type="dxa"/>
-        <w:bottom w:w="100.0" w:type="dxa"/>
-        <w:right w:w="100.0" w:type="dxa"/>
-      </w:tblCellMar>
     </w:tblPr>
   </w:style>
   <w:style w:type="table" w:styleId="Table42">
@@ -21085,12 +20848,6 @@
     <w:tblPr>
       <w:tblStyleRowBandSize w:val="1"/>
       <w:tblStyleColBandSize w:val="1"/>
-      <w:tblCellMar>
-        <w:top w:w="100.0" w:type="dxa"/>
-        <w:left w:w="100.0" w:type="dxa"/>
-        <w:bottom w:w="100.0" w:type="dxa"/>
-        <w:right w:w="100.0" w:type="dxa"/>
-      </w:tblCellMar>
     </w:tblPr>
   </w:style>
   <w:style w:type="table" w:styleId="Table43">
@@ -21098,12 +20855,6 @@
     <w:tblPr>
       <w:tblStyleRowBandSize w:val="1"/>
       <w:tblStyleColBandSize w:val="1"/>
-      <w:tblCellMar>
-        <w:top w:w="100.0" w:type="dxa"/>
-        <w:left w:w="100.0" w:type="dxa"/>
-        <w:bottom w:w="100.0" w:type="dxa"/>
-        <w:right w:w="100.0" w:type="dxa"/>
-      </w:tblCellMar>
     </w:tblPr>
   </w:style>
   <w:style w:type="table" w:styleId="Table44">
@@ -21111,12 +20862,6 @@
     <w:tblPr>
       <w:tblStyleRowBandSize w:val="1"/>
       <w:tblStyleColBandSize w:val="1"/>
-      <w:tblCellMar>
-        <w:top w:w="100.0" w:type="dxa"/>
-        <w:left w:w="100.0" w:type="dxa"/>
-        <w:bottom w:w="100.0" w:type="dxa"/>
-        <w:right w:w="100.0" w:type="dxa"/>
-      </w:tblCellMar>
     </w:tblPr>
   </w:style>
   <w:style w:type="table" w:styleId="Table45">
@@ -21124,12 +20869,6 @@
     <w:tblPr>
       <w:tblStyleRowBandSize w:val="1"/>
       <w:tblStyleColBandSize w:val="1"/>
-      <w:tblCellMar>
-        <w:top w:w="100.0" w:type="dxa"/>
-        <w:left w:w="100.0" w:type="dxa"/>
-        <w:bottom w:w="100.0" w:type="dxa"/>
-        <w:right w:w="100.0" w:type="dxa"/>
-      </w:tblCellMar>
     </w:tblPr>
   </w:style>
   <w:style w:type="table" w:styleId="Table46">
@@ -21137,12 +20876,6 @@
     <w:tblPr>
       <w:tblStyleRowBandSize w:val="1"/>
       <w:tblStyleColBandSize w:val="1"/>
-      <w:tblCellMar>
-        <w:top w:w="100.0" w:type="dxa"/>
-        <w:left w:w="100.0" w:type="dxa"/>
-        <w:bottom w:w="100.0" w:type="dxa"/>
-        <w:right w:w="100.0" w:type="dxa"/>
-      </w:tblCellMar>
     </w:tblPr>
   </w:style>
   <w:style w:type="table" w:styleId="Table47">
@@ -21150,12 +20883,6 @@
     <w:tblPr>
       <w:tblStyleRowBandSize w:val="1"/>
       <w:tblStyleColBandSize w:val="1"/>
-      <w:tblCellMar>
-        <w:top w:w="100.0" w:type="dxa"/>
-        <w:left w:w="100.0" w:type="dxa"/>
-        <w:bottom w:w="100.0" w:type="dxa"/>
-        <w:right w:w="100.0" w:type="dxa"/>
-      </w:tblCellMar>
     </w:tblPr>
   </w:style>
   <w:style w:type="table" w:styleId="Table48">
@@ -21163,12 +20890,6 @@
     <w:tblPr>
       <w:tblStyleRowBandSize w:val="1"/>
       <w:tblStyleColBandSize w:val="1"/>
-      <w:tblCellMar>
-        <w:top w:w="100.0" w:type="dxa"/>
-        <w:left w:w="100.0" w:type="dxa"/>
-        <w:bottom w:w="100.0" w:type="dxa"/>
-        <w:right w:w="100.0" w:type="dxa"/>
-      </w:tblCellMar>
     </w:tblPr>
   </w:style>
   <w:style w:type="table" w:styleId="Table49">
@@ -21176,12 +20897,6 @@
     <w:tblPr>
       <w:tblStyleRowBandSize w:val="1"/>
       <w:tblStyleColBandSize w:val="1"/>
-      <w:tblCellMar>
-        <w:top w:w="100.0" w:type="dxa"/>
-        <w:left w:w="100.0" w:type="dxa"/>
-        <w:bottom w:w="100.0" w:type="dxa"/>
-        <w:right w:w="100.0" w:type="dxa"/>
-      </w:tblCellMar>
     </w:tblPr>
   </w:style>
   <w:style w:type="table" w:styleId="Table50">
@@ -21189,12 +20904,6 @@
     <w:tblPr>
       <w:tblStyleRowBandSize w:val="1"/>
       <w:tblStyleColBandSize w:val="1"/>
-      <w:tblCellMar>
-        <w:top w:w="100.0" w:type="dxa"/>
-        <w:left w:w="100.0" w:type="dxa"/>
-        <w:bottom w:w="100.0" w:type="dxa"/>
-        <w:right w:w="100.0" w:type="dxa"/>
-      </w:tblCellMar>
     </w:tblPr>
   </w:style>
   <w:style w:type="table" w:styleId="Table51">
@@ -21202,12 +20911,6 @@
     <w:tblPr>
       <w:tblStyleRowBandSize w:val="1"/>
       <w:tblStyleColBandSize w:val="1"/>
-      <w:tblCellMar>
-        <w:top w:w="100.0" w:type="dxa"/>
-        <w:left w:w="100.0" w:type="dxa"/>
-        <w:bottom w:w="100.0" w:type="dxa"/>
-        <w:right w:w="100.0" w:type="dxa"/>
-      </w:tblCellMar>
     </w:tblPr>
   </w:style>
   <w:style w:type="table" w:styleId="Table52">
@@ -21215,12 +20918,6 @@
     <w:tblPr>
       <w:tblStyleRowBandSize w:val="1"/>
       <w:tblStyleColBandSize w:val="1"/>
-      <w:tblCellMar>
-        <w:top w:w="100.0" w:type="dxa"/>
-        <w:left w:w="100.0" w:type="dxa"/>
-        <w:bottom w:w="100.0" w:type="dxa"/>
-        <w:right w:w="100.0" w:type="dxa"/>
-      </w:tblCellMar>
     </w:tblPr>
   </w:style>
   <w:style w:type="table" w:styleId="Table53">
@@ -21228,12 +20925,6 @@
     <w:tblPr>
       <w:tblStyleRowBandSize w:val="1"/>
       <w:tblStyleColBandSize w:val="1"/>
-      <w:tblCellMar>
-        <w:top w:w="100.0" w:type="dxa"/>
-        <w:left w:w="100.0" w:type="dxa"/>
-        <w:bottom w:w="100.0" w:type="dxa"/>
-        <w:right w:w="100.0" w:type="dxa"/>
-      </w:tblCellMar>
     </w:tblPr>
   </w:style>
   <w:style w:type="table" w:styleId="Table54">
@@ -21241,12 +20932,6 @@
     <w:tblPr>
       <w:tblStyleRowBandSize w:val="1"/>
       <w:tblStyleColBandSize w:val="1"/>
-      <w:tblCellMar>
-        <w:top w:w="100.0" w:type="dxa"/>
-        <w:left w:w="100.0" w:type="dxa"/>
-        <w:bottom w:w="100.0" w:type="dxa"/>
-        <w:right w:w="100.0" w:type="dxa"/>
-      </w:tblCellMar>
     </w:tblPr>
   </w:style>
   <w:style w:type="table" w:styleId="Table55">
@@ -21254,12 +20939,6 @@
     <w:tblPr>
       <w:tblStyleRowBandSize w:val="1"/>
       <w:tblStyleColBandSize w:val="1"/>
-      <w:tblCellMar>
-        <w:top w:w="100.0" w:type="dxa"/>
-        <w:left w:w="100.0" w:type="dxa"/>
-        <w:bottom w:w="100.0" w:type="dxa"/>
-        <w:right w:w="100.0" w:type="dxa"/>
-      </w:tblCellMar>
     </w:tblPr>
   </w:style>
   <w:style w:type="table" w:styleId="Table56">
@@ -21267,12 +20946,6 @@
     <w:tblPr>
       <w:tblStyleRowBandSize w:val="1"/>
       <w:tblStyleColBandSize w:val="1"/>
-      <w:tblCellMar>
-        <w:top w:w="100.0" w:type="dxa"/>
-        <w:left w:w="100.0" w:type="dxa"/>
-        <w:bottom w:w="100.0" w:type="dxa"/>
-        <w:right w:w="100.0" w:type="dxa"/>
-      </w:tblCellMar>
     </w:tblPr>
   </w:style>
   <w:style w:type="table" w:styleId="Table57">
@@ -21280,12 +20953,6 @@
     <w:tblPr>
       <w:tblStyleRowBandSize w:val="1"/>
       <w:tblStyleColBandSize w:val="1"/>
-      <w:tblCellMar>
-        <w:top w:w="100.0" w:type="dxa"/>
-        <w:left w:w="100.0" w:type="dxa"/>
-        <w:bottom w:w="100.0" w:type="dxa"/>
-        <w:right w:w="100.0" w:type="dxa"/>
-      </w:tblCellMar>
     </w:tblPr>
   </w:style>
 </w:styles>
